--- a/USA/state/write_ups/99_thesis/Background/Background 2018 11 27.docx
+++ b/USA/state/write_ups/99_thesis/Background/Background 2018 11 27.docx
@@ -1832,6 +1832,9 @@
         <w:t xml:space="preserve"> </w:t>
       </w:r>
       <w:r>
+        <w:t xml:space="preserve">anomalous </w:t>
+      </w:r>
+      <w:r>
         <w:t>temperature</w:t>
       </w:r>
     </w:p>
@@ -1930,881 +1933,849 @@
         </w:rPr>
         <w:t>Literature</w:t>
       </w:r>
+      <w:r>
+        <w:rPr>
+          <w:rFonts w:ascii="Times New Roman" w:hAnsi="Times New Roman"/>
+        </w:rPr>
+        <w:t xml:space="preserve"> on this]]]</w:t>
+      </w:r>
+    </w:p>
+    <w:p>
+      <w:pPr>
+        <w:rPr>
+          <w:rFonts w:ascii="Times New Roman" w:hAnsi="Times New Roman"/>
+        </w:rPr>
+      </w:pPr>
+    </w:p>
+    <w:p>
+      <w:pPr>
+        <w:rPr>
+          <w:rFonts w:ascii="Times New Roman" w:hAnsi="Times New Roman"/>
+        </w:rPr>
+      </w:pPr>
+      <w:r>
+        <w:rPr>
+          <w:rFonts w:ascii="Times New Roman" w:hAnsi="Times New Roman"/>
+        </w:rPr>
+        <w:t>Furthermore</w:t>
+      </w:r>
+      <w:r>
+        <w:rPr>
+          <w:rFonts w:ascii="Times New Roman" w:hAnsi="Times New Roman"/>
+        </w:rPr>
+        <w:t xml:space="preserve">, </w:t>
+      </w:r>
+      <w:r>
+        <w:rPr>
+          <w:rFonts w:ascii="Times New Roman" w:hAnsi="Times New Roman"/>
+        </w:rPr>
+        <w:t>previous work has examined single or multi-day episodes.</w:t>
+      </w:r>
+      <w:r>
+        <w:rPr>
+          <w:rFonts w:ascii="Times New Roman" w:hAnsi="Times New Roman"/>
+        </w:rPr>
+        <w:t xml:space="preserve"> [[[Literature on this]]]</w:t>
+      </w:r>
+    </w:p>
+    <w:p>
+      <w:pPr>
+        <w:rPr>
+          <w:rFonts w:ascii="Times New Roman" w:hAnsi="Times New Roman"/>
+        </w:rPr>
+      </w:pPr>
+    </w:p>
+    <w:p>
+      <w:pPr>
+        <w:rPr>
+          <w:rFonts w:ascii="Times New Roman" w:hAnsi="Times New Roman"/>
+        </w:rPr>
+      </w:pPr>
+      <w:r>
+        <w:rPr>
+          <w:rFonts w:ascii="Times New Roman" w:hAnsi="Times New Roman"/>
+        </w:rPr>
+        <w:t>[[[[Literature of mortality from various causes of death with temperatures]]]</w:t>
+      </w:r>
+    </w:p>
+    <w:p/>
+    <w:p/>
+    <w:p>
+      <w:pPr>
+        <w:spacing w:after="0" w:line="480" w:lineRule="auto"/>
+        <w:jc w:val="both"/>
+        <w:rPr>
+          <w:rFonts w:ascii="Times New Roman" w:hAnsi="Times New Roman"/>
+          <w:color w:val="000000" w:themeColor="text1"/>
+        </w:rPr>
+      </w:pPr>
+      <w:r>
+        <w:rPr>
+          <w:rFonts w:ascii="Times New Roman" w:hAnsi="Times New Roman"/>
+          <w:color w:val="000000" w:themeColor="text1"/>
+        </w:rPr>
+        <w:t>A</w:t>
+      </w:r>
+      <w:r>
+        <w:rPr>
+          <w:rFonts w:ascii="Times New Roman" w:hAnsi="Times New Roman"/>
+          <w:color w:val="000000" w:themeColor="text1"/>
+        </w:rPr>
+        <w:t xml:space="preserve">n analysis of how </w:t>
+      </w:r>
+      <w:r>
+        <w:rPr>
+          <w:rFonts w:ascii="Times New Roman" w:hAnsi="Times New Roman"/>
+          <w:color w:val="000000" w:themeColor="text1"/>
+        </w:rPr>
+        <w:t>temperature anomalies</w:t>
+      </w:r>
+      <w:r>
+        <w:rPr>
+          <w:rFonts w:ascii="Times New Roman" w:hAnsi="Times New Roman"/>
+          <w:color w:val="000000" w:themeColor="text1"/>
+        </w:rPr>
+        <w:t xml:space="preserve"> are associated with changing health outcomes for </w:t>
+      </w:r>
+      <w:r>
+        <w:rPr>
+          <w:rFonts w:ascii="Times New Roman" w:hAnsi="Times New Roman"/>
+          <w:color w:val="000000" w:themeColor="text1"/>
+        </w:rPr>
+        <w:t>the entire</w:t>
+      </w:r>
+      <w:r>
+        <w:rPr>
+          <w:rFonts w:ascii="Times New Roman" w:hAnsi="Times New Roman"/>
+          <w:color w:val="000000" w:themeColor="text1"/>
+        </w:rPr>
+        <w:t xml:space="preserve"> spectrum of health outcomes</w:t>
+      </w:r>
+      <w:r>
+        <w:rPr>
+          <w:rFonts w:ascii="Times New Roman" w:hAnsi="Times New Roman"/>
+          <w:color w:val="000000" w:themeColor="text1"/>
+        </w:rPr>
+        <w:t xml:space="preserve">, including </w:t>
+      </w:r>
+      <w:r>
+        <w:rPr>
+          <w:rFonts w:ascii="Times New Roman" w:hAnsi="Times New Roman"/>
+          <w:color w:val="000000" w:themeColor="text1"/>
+        </w:rPr>
+        <w:t>injuries</w:t>
+      </w:r>
+      <w:r>
+        <w:rPr>
+          <w:rFonts w:ascii="Times New Roman" w:hAnsi="Times New Roman"/>
+          <w:color w:val="000000" w:themeColor="text1"/>
+        </w:rPr>
+        <w:t>,</w:t>
+      </w:r>
+      <w:r>
+        <w:rPr>
+          <w:rFonts w:ascii="Times New Roman" w:hAnsi="Times New Roman"/>
+          <w:color w:val="000000" w:themeColor="text1"/>
+        </w:rPr>
+        <w:t xml:space="preserve"> is needed</w:t>
+      </w:r>
+      <w:r>
+        <w:rPr>
+          <w:rFonts w:ascii="Times New Roman" w:hAnsi="Times New Roman"/>
+          <w:color w:val="000000" w:themeColor="text1"/>
+        </w:rPr>
+        <w:t xml:space="preserve">. </w:t>
+      </w:r>
+      <w:r>
+        <w:rPr>
+          <w:rFonts w:ascii="Times New Roman" w:hAnsi="Times New Roman"/>
+          <w:color w:val="000000" w:themeColor="text1"/>
+        </w:rPr>
+        <w:t>P</w:t>
+      </w:r>
+      <w:r>
+        <w:rPr>
+          <w:rFonts w:ascii="Times New Roman" w:hAnsi="Times New Roman"/>
+          <w:color w:val="000000" w:themeColor="text1"/>
+        </w:rPr>
+        <w:t xml:space="preserve">revious work has focused on how </w:t>
+      </w:r>
+      <w:r>
+        <w:rPr>
+          <w:rFonts w:ascii="Times New Roman" w:hAnsi="Times New Roman"/>
+          <w:color w:val="000000" w:themeColor="text1"/>
+        </w:rPr>
+        <w:lastRenderedPageBreak/>
+        <w:t>mortality from natural causes is affected by daily or multi-day hot/cold episode</w:t>
+      </w:r>
+      <w:r>
+        <w:rPr>
+          <w:rFonts w:ascii="Times New Roman" w:hAnsi="Times New Roman"/>
+          <w:color w:val="000000" w:themeColor="text1"/>
+        </w:rPr>
+        <w:t>s</w:t>
+      </w:r>
+      <w:r>
+        <w:rPr>
+          <w:rFonts w:ascii="Times New Roman" w:hAnsi="Times New Roman"/>
+          <w:color w:val="000000" w:themeColor="text1"/>
+        </w:rPr>
+        <w:t>.</w:t>
+      </w:r>
+      <w:r>
+        <w:rPr>
+          <w:rFonts w:ascii="Times New Roman" w:hAnsi="Times New Roman"/>
+          <w:color w:val="000000" w:themeColor="text1"/>
+        </w:rPr>
+        <w:fldChar w:fldCharType="begin" w:fldLock="1"/>
+      </w:r>
+      <w:r>
+        <w:rPr>
+          <w:rFonts w:ascii="Times New Roman" w:hAnsi="Times New Roman"/>
+          <w:color w:val="000000" w:themeColor="text1"/>
+        </w:rPr>
+        <w:instrText>ADDIN CSL_CITATION {"citationItems":[{"id":"ITEM-1","itemData":{"DOI":"10.1038/nclimate2123","ISBN":"1758-678X 1758-6798","ISSN":"17586798","abstract":"Warm temperatures adversely affect disease occurrence and death, in extreme conditions as well as when the temperature changes aremoremodest1,2 .Thereforeclimatechange,which is expectedtoaffect both average temperaturesandtemperature variability, is likely to impact health even in temperate climates. Climate change risk assessment is enriched if there is information on vulnerability and resilience to effects of temperature. Some studies have analysed socio-demographic characteristics that make individuals vulnerable to adverse effects of temperature1–4 . Less isknownabout community-level vulnerability.We used geo-coded mortality and environmental data and Bayesian spatial methods to conduct a national small- area analysis of the mortality effects of warm temperature for all 376 districts in England andWales. In the most vulnerable districts, those in London and south/southeast England, odds of dying fromcardiorespiratory causes increased by more than 10% for 1 ◦ C warmer temperature, compared with virtually no effect in the most resilient districts, which were in the far north. A 2 ◦ C warmer summer may result in 1,552 (95% credible interval 1,307–1,762)additional deaths,aboutone-half of which would occur in 95 districts. The findings enable risk and adaptation analyses to incorporate local vulnerability to warm temperature and to quantify inequality in its effects. Events","author":[{"dropping-particle":"","family":"Bennett","given":"James E.","non-dropping-particle":"","parse-names":false,"suffix":""},{"dropping-particle":"","family":"Blangiardo","given":"Marta","non-dropping-particle":"","parse-names":false,"suffix":""},{"dropping-particle":"","family":"Fecht","given":"Daniela","non-dropping-particle":"","parse-names":false,"suffix":""},{"dropping-particle":"","family":"Elliott","given":"Paul","non-dropping-particle":"","parse-names":false,"suffix":""},{"dropping-particle":"","family":"Ezzati","given":"Majid","non-dropping-particle":"","parse-names":false,"suffix":""}],"container-title":"Nature Climate Change","id":"ITEM-1","issue":"4","issued":{"date-parts":[["2014"]]},"page":"269-273","title":"Vulnerability to the mortality effects of warm temperature in the districts of England and Wales","type":"article-journal","volume":"4"},"uris":["http://www.mendeley.com/documents/?uuid=5f34f7af-83b0-4896-a914-0daa32211ebb"]},{"id":"ITEM-2","itemData":{"ISSN":"0048-9697","author":[{"dropping-particle":"","family":"Song","given":"Xuping","non-dropping-particle":"","parse-names":false,"suffix":""},{"dropping-particle":"","family":"Wang","given":"Shigong","non-dropping-particle":"","parse-names":false,"suffix":""},{"dropping-particle":"","family":"Hu","given":"Yuling","non-dropping-particle":"","parse-names":false,"suffix":""},{"dropping-particle":"","family":"Yue","given":"Man","non-dropping-particle":"","parse-names":false,"suffix":""},{"dropping-particle":"","family":"Zhang","given":"Tingting","non-dropping-particle":"","parse-names":false,"suffix":""},{"dropping-particle":"","family":"Liu","given":"Yu","non-dropping-particle":"","parse-names":false,"suffix":""},{"dropping-particle":"","family":"Tian","given":"Jinhui","non-dropping-particle":"","parse-names":false,"suffix":""},{"dropping-particle":"","family":"Shang","given":"Kezheng","non-dropping-particle":"","parse-names":false,"suffix":""}],"container-title":"Science of The Total Environment","id":"ITEM-2","issued":{"date-parts":[["2017"]]},"page":"241-254","title":"Impact of ambient temperature on morbidity and mortality: An overview of reviews","type":"article-journal","volume":"586"},"uris":["http://www.mendeley.com/documents/?uuid=ec8f9b0b-9e5a-4af2-97b8-252be22410de"]},{"id":"ITEM-3","itemData":{"DOI":"10.1016/S0140-6736(14)62114-0","ISBN":"1474-547X (Electronic)\\r0140-6736 (Linking)","ISSN":"1474547X","PMID":"26003380","abstract":"Background Although studies have provided estimates of premature deaths attributable to either heat or cold in selected countries, none has so far offered a systematic assessment across the whole temperature range in populations exposed to different climates. We aimed to quantify the total mortality burden attributable to non-optimum ambient temperature, and the relative contributions from heat and cold and from moderate and extreme temperatures. Methods We collected data for 384 locations in Australia, Brazil, Canada, China, Italy, Japan, South Korea, Spain, Sweden, Taiwan, Thailand, UK, and USA. We fitted a standard time-series Poisson model for each location, controlling for trends and day of the week. We estimated temperature-mortality associations with a distributed lag non-linear model with 21 days of lag, and then pooled them in a multivariate metaregression that included country indicators and temperature average and range. We calculated attributable deaths for heat and cold, defined as temperatures above and below the optimum temperature, which corresponded to the point of minimum mortality, and for moderate and extreme temperatures, defined using cutoffs at the 2·5th and 97·5th temperature percentiles. Findings We analysed 74 225 200 deaths in various periods between 1985 and 2012. In total, 7·71% (95% empirical CI 7·43-7·91) of mortality was attributable to non-optimum temperature in the selected countries within the study period, with substantial differences between countries, ranging from 3·37% (3·06 to 3·63) in Thailand to 11·00% (9·29 to 12·47) in China. The temperature percentile of minimum mortality varied from roughly the 60th percentile in tropical areas to about the 80-90th percentile in temperate regions. More temperature-attributable deaths were caused by cold (7·29%, 7·02-7·49) than by heat (0·42%, 0·39-0·44). Extreme cold and hot temperatures were responsible for 0·86% (0·84-0·87) of total mortality. Interpretation Most of the temperature-related mortality burden was attributable to the contribution of cold. The effect of days of extreme temperature was substantially less than that attributable to milder but non-optimum weather. This evidence has important implications for the planning of public-health interventions to minimise the health consequences of adverse temperatures, and for predictions of future effect in climate-change scenarios. Funding UK Medical Research Council.","author":[{"dropping-particle":"","family":"Gasparrini","given":"Antonio","non-dropping-particle":"","parse-names":false,"suffix":""},{"dropping-particle":"","family":"Guo","given":"Yuming","non-dropping-particle":"","parse-names":false,"suffix":""},{"dropping-particle":"","family":"Hashizume","given":"Masahiro","non-dropping-particle":"","parse-names":false,"suffix":""},{"dropping-particle":"","family":"Lavigne","given":"Eric","non-dropping-particle":"","parse-names":false,"suffix":""},{"dropping-particle":"","family":"Zanobetti","given":"Antonella","non-dropping-particle":"","parse-names":false,"suffix":""},{"dropping-particle":"","family":"Schwartz","given":"Joel","non-dropping-particle":"","parse-names":false,"suffix":""},{"dropping-particle":"","family":"Tobias","given":"Aurelio","non-dropping-particle":"","parse-names":false,"suffix":""},{"dropping-particle":"","family":"Tong","given":"Shilu","non-dropping-particle":"","parse-names":false,"suffix":""},{"dropping-particle":"","family":"Rocklöv","given":"Joacim","non-dropping-particle":"","parse-names":false,"suffix":""},{"dropping-particle":"","family":"Forsberg","given":"Bertil","non-dropping-particle":"","parse-names":false,"suffix":""},{"dropping-particle":"","family":"Leone","given":"Michela","non-dropping-particle":"","parse-names":false,"suffix":""},{"dropping-particle":"","family":"Sario","given":"Manuela","non-dropping-particle":"De","parse-names":false,"suffix":""},{"dropping-particle":"","family":"Bell","given":"Michelle L.","non-dropping-particle":"","parse-names":false,"suffix":""},{"dropping-particle":"","family":"Guo","given":"Yue Liang Leon","non-dropping-particle":"","parse-names":false,"suffix":""},{"dropping-particle":"","family":"Wu","given":"Chang Fu","non-dropping-particle":"","parse-names":false,"suffix":""},{"dropping-particle":"","family":"Kan","given":"Haidong","non-dropping-particle":"","parse-names":false,"suffix":""},{"dropping-particle":"","family":"Yi","given":"Seung Muk","non-dropping-particle":"","parse-names":false,"suffix":""},{"dropping-particle":"","family":"Sousa Zanotti Stagliorio Coelho","given":"Micheline","non-dropping-particle":"De","parse-names":false,"suffix":""},{"dropping-particle":"","family":"Saldiva","given":"Paulo Hilario Nascimento","non-dropping-particle":"","parse-names":false,"suffix":""},{"dropping-particle":"","family":"Honda","given":"Yasushi","non-dropping-particle":"","parse-names":false,"suffix":""},{"dropping-particle":"","family":"Kim","given":"Ho","non-dropping-particle":"","parse-names":false,"suffix":""},{"dropping-particle":"","family":"Armstrong","given":"Ben","non-dropping-particle":"","parse-names":false,"suffix":""}],"container-title":"The Lancet","id":"ITEM-3","issue":"9991","issued":{"date-parts":[["2015"]]},"page":"369-375","title":"Mortality risk attributable to high and low ambient temperature: A multicountry observational study","type":"article-journal","volume":"386"},"uris":["http://www.mendeley.com/documents/?uuid=ec2ac118-d8e9-4d29-9116-d43210b3e1ca"]},{"id":"ITEM-4","itemData":{"DOI":"10.1289/ehp.1003198","ISSN":"1552-9924","PMID":"21824855","abstract":"OBJECTIVE: In this paper, we review the epidemiological evidence on the relationship between ambient temperature and morbidity. We assessed the methodological issues in previous studies and proposed future research directions.\\n\\nDATA SOURCES AND DATA EXTRACTION: We searched the PubMed database for epidemiological studies on ambient temperature and morbidity of noncommunicable diseases published in refereed English journals before 30 June 2010. Forty relevant studies were identified. Of these, 24 examined the relationship between ambient temperature and morbidity, 15 investigated the short-term effects of heat wave on morbidity, and 1 assessed both temperature and heat wave effects.\\n\\nDATA SYNTHESIS: Descriptive and time-series studies were the two main research designs used to investigate the temperature-morbidity relationship. Measurements of temperature exposure and health outcomes used in these studies differed widely. The majority of studies reported a significant relationship between ambient temperature and total or cause-specific morbidities. However, there were some inconsistencies in the direction and magnitude of nonlinear lag effects. The lag effect of hot temperature on morbidity was shorter (several days) compared with that of cold temperature (up to a few weeks). The temperature-morbidity relationship may be confounded or modified by sociodemographic factors and air pollution.\\n\\nCONCLUSIONS: There is a significant short-term effect of ambient temperature on total and cause-specific morbidities. However, further research is needed to determine an appropriate temperature measure, consider a diverse range of morbidities, and to use consistent methodology to make different studies more comparable.","author":[{"dropping-particle":"","family":"Ye","given":"Xiaofang","non-dropping-particle":"","parse-names":false,"suffix":""},{"dropping-particle":"","family":"Wolff","given":"Rodney","non-dropping-particle":"","parse-names":false,"suffix":""},{"dropping-particle":"","family":"Yu","given":"Weiwei","non-dropping-particle":"","parse-names":false,"suffix":""},{"dropping-particle":"","family":"Vaneckova","given":"Pavla","non-dropping-particle":"","parse-names":false,"suffix":""},{"dropping-particle":"","family":"Pan","given":"Xiaochuan","non-dropping-particle":"","parse-names":false,"suffix":""},{"dropping-particle":"","family":"Tong","given":"Shilu","non-dropping-particle":"","parse-names":false,"suffix":""}],"container-title":"Environmental health perspectives","id":"ITEM-4","issue":"1","issued":{"date-parts":[["2012"]]},"page":"19-28","title":"Ambient temperature and morbidity: a review of epidemiological evidence.","type":"article-journal","volume":"120"},"uris":["http://www.mendeley.com/documents/?uuid=f019dc8d-900c-43aa-962b-b66d8768a4af"]},{"id":"ITEM-5","itemData":{"DOI":"10.1186/1476-069X-8-40","ISBN":"1476-069X","ISSN":"1476069X","PMID":"19758453","abstract":"BACKGROUND: This review examines recent evidence on mortality from elevated ambient temperature for studies published from January 2001 to December 2008.\\n\\nMETHODS: PubMed was used to search for the following keywords: temperature, apparent temperature, heat, heat index, and mortality. The search was limited to the English language and epidemiologic studies. Studies that reported mortality counts or excess deaths following heat waves were excluded so that the focus remained on general ambient temperature and mortality in a variety of locations. Studies focusing on cold temperature effects were also excluded.\\n\\nRESULTS: Thirty-six total studies were presented in three tables: 1) elevated ambient temperature and mortality; 2) air pollutants as confounders and/or effect modifiers of the elevated ambient temperature and mortality association; and 3) vulnerable subgroups of the elevated ambient temperature-mortality association. The evidence suggests that particulate matter with less than 10 um in aerodynamic diameter and ozone may confound the association, while ozone was an effect modifier in the warmer months in some locations. Nonetheless, the independent effect of temperature and mortality was withheld. Elevated temperature was associated with increased risk for those dying from cardiovascular, respiratory, cerebrovascular, and some specific cardiovascular diseases, such as ischemic heart disease, congestive heart failure, and myocardial infarction. Vulnerable subgroups also included: Black racial/ethnic group, women, those with lower socioeconomic status, and several age groups, particularly the elderly over 65 years of age as well as infants and young children.\\n\\nCONCLUSION: Many of these outcomes and vulnerable subgroups have only been identified in recent studies and varied by location and study population. Thus, region-specific policies, especially in urban areas, are vital to the mitigation of heat-related deaths.","author":[{"dropping-particle":"","family":"Basu","given":"R","non-dropping-particle":"","parse-names":false,"suffix":""}],"container-title":"Environmental Health: A Global Access Science Source","id":"ITEM-5","issue":"1","issued":{"date-parts":[["2009"]]},"page":"40","title":"High ambient temperature and mortality: A review of epidemiologic studies from 2001 to 2008","type":"article","volume":"8"},"uris":["http://www.mendeley.com/documents/?uuid=d87217a1-8015-414a-9c4d-5b94d7e63ff8"]}],"mendeley":{"formattedCitation":"&lt;sup&gt;1,5–7,27&lt;/sup&gt;","plainTextFormattedCitation":"1,5–7,27","previouslyFormattedCitation":"&lt;sup&gt;1,5–7,26&lt;/sup&gt;"},"properties":{"noteIndex":0},"schema":"https://github.com/citation-style-language/schema/raw/master/csl-citation.json"}</w:instrText>
+      </w:r>
+      <w:r>
+        <w:rPr>
+          <w:rFonts w:ascii="Times New Roman" w:hAnsi="Times New Roman"/>
+          <w:color w:val="000000" w:themeColor="text1"/>
+        </w:rPr>
+        <w:fldChar w:fldCharType="separate"/>
+      </w:r>
+      <w:r>
+        <w:rPr>
+          <w:rFonts w:ascii="Times New Roman" w:hAnsi="Times New Roman"/>
+          <w:noProof/>
+          <w:color w:val="000000" w:themeColor="text1"/>
+          <w:vertAlign w:val="superscript"/>
+        </w:rPr>
+        <w:t>1,5–7,27</w:t>
+      </w:r>
+      <w:r>
+        <w:rPr>
+          <w:rFonts w:ascii="Times New Roman" w:hAnsi="Times New Roman"/>
+          <w:color w:val="000000" w:themeColor="text1"/>
+        </w:rPr>
+        <w:fldChar w:fldCharType="end"/>
+      </w:r>
+      <w:r>
+        <w:rPr>
+          <w:rFonts w:ascii="Times New Roman" w:hAnsi="Times New Roman"/>
+          <w:color w:val="000000" w:themeColor="text1"/>
+        </w:rPr>
+        <w:t xml:space="preserve"> </w:t>
+      </w:r>
+      <w:r>
+        <w:rPr>
+          <w:rFonts w:ascii="Times New Roman" w:hAnsi="Times New Roman"/>
+          <w:color w:val="000000" w:themeColor="text1"/>
+        </w:rPr>
+        <w:t xml:space="preserve">The impact of extreme heat on mortality </w:t>
+      </w:r>
+      <w:r>
+        <w:rPr>
+          <w:rFonts w:ascii="Times New Roman" w:hAnsi="Times New Roman"/>
+          <w:color w:val="000000" w:themeColor="text1"/>
+        </w:rPr>
+        <w:t xml:space="preserve">from natural causes </w:t>
+      </w:r>
+      <w:r>
+        <w:rPr>
+          <w:rFonts w:ascii="Times New Roman" w:hAnsi="Times New Roman"/>
+          <w:color w:val="000000" w:themeColor="text1"/>
+        </w:rPr>
+        <w:t>has also attracted interest.</w:t>
+      </w:r>
+      <w:r>
+        <w:rPr>
+          <w:rFonts w:ascii="Times New Roman" w:hAnsi="Times New Roman"/>
+          <w:color w:val="000000" w:themeColor="text1"/>
+        </w:rPr>
+        <w:fldChar w:fldCharType="begin" w:fldLock="1"/>
+      </w:r>
+      <w:r>
+        <w:rPr>
+          <w:rFonts w:ascii="Times New Roman" w:hAnsi="Times New Roman"/>
+          <w:color w:val="000000" w:themeColor="text1"/>
+        </w:rPr>
+        <w:instrText>ADDIN CSL_CITATION {"citationItems":[{"id":"ITEM-1","itemData":{"DOI":"10.1016/j.envint.2016.02.018","ISSN":"18736750","PMID":"26900891","abstract":"Background: The Low Temperature Days (LTD) have attracted far less attention than that of High Temperature Days (HTD), though its impact on mortality is at least comparable. This lower degree of attention may perhaps be due to the fact that its influence on mortality is less pronounced and longer-term, and that there are other concomitant infectious winters factors. In a climate-change scenario, the studies undertaken to date report differing results. The aim of this study was to analyse mortality attributable to both thermal extremes in Spain's 52 provinces across the period 2000-2009, and estimate the related economic cost to show the benefit or \"profitability\" of implementing prevention plans against LTD. Methods: Previous studies enabled us: to obtain the maximum daily temperature above which HTD occurred and the minimum daily temperature below which LTD occurred in the 52 provincial capitals analysed across the same study period; and to calculate the relative and attributable risks (%) associated with daily mortality in each capital. These measures of association were then used to make different calculations to obtain the daily mean mortality attributable to both thermal extremes. To this end, we obtained a summary of the number of degrees whereby the temperature exceeded (excess °C) or fell short (deficit °C) of the threshold temperature for each capital, and calculated the respective number of extreme temperatures days. The economic estimates rated the prevention plans as being 68% effective. Results: Over the period considered, the number of HTD (4373) was higher than the number of LTD (3006) for Spain as a whole. Notwithstanding this, in every provincial capital the mean daily mortality attributable to heat was lower (3 deaths/day) than that attributable to cold (3.48 deaths/day). In terms of the economic impact of the activation of prevention plans against LTD, these could be assumed to avoid 2.37 deaths on each LTD, which translated as a saving of €0.29M. Similarly, in the case of heat, 2.04 deaths could be assumed to be avoided each day on which the prevention plan against HTD was activated, amounting to a saving of €0.25M. While the economic cost of cold-related mortality across the ten-year period 2000-2009 was €871.7M, that attributable to heat could be put at €1093.2M. Conclusion: The effect of extreme temperatures on daily mortality was similar across the study period for Spain overall. The lower number of days with LTD meant, however, …","author":[{"dropping-particle":"","family":"Carmona","given":"R.","non-dropping-particle":"","parse-names":false,"suffix":""},{"dropping-particle":"","family":"Díaz","given":"J.","non-dropping-particle":"","parse-names":false,"suffix":""},{"dropping-particle":"","family":"Mirón","given":"I. J.","non-dropping-particle":"","parse-names":false,"suffix":""},{"dropping-particle":"","family":"Ortiz","given":"C.","non-dropping-particle":"","parse-names":false,"suffix":""},{"dropping-particle":"","family":"Luna","given":"M. Y.","non-dropping-particle":"","parse-names":false,"suffix":""},{"dropping-particle":"","family":"Linares","given":"C.","non-dropping-particle":"","parse-names":false,"suffix":""}],"container-title":"Environment International","id":"ITEM-1","issued":{"date-parts":[["2016"]]},"title":"Mortality attributable to extreme temperatures in Spain: A comparative analysis by city","type":"article-journal"},"uris":["http://www.mendeley.com/documents/?uuid=95a7d8da-01d7-474f-a04c-53cda718534c"]},{"id":"ITEM-2","itemData":{"DOI":"10.1097/01.ede.0000187650.36636.1f","ISBN":"1044-3983 (Print)\\r1044-3983 (Linking)","ISSN":"1044-3983","PMID":"16357598","abstract":"BACKGROUND: A heatwave occurred in France in August 2003, with an accompanying excess of all-cause mortality. This study quantifies this excess mortality and investigates a possible harvesting effect in the few weeks after the heatwave. METHODS: A time-series study using a Poisson regression model with regression splines to control for nonlinear confounders was used to analyze the correlation between heatwave variable and mortality in 9 French cities. RESULTS: After controlling for long-term and seasonal time trends and the usual effects of temperature and air pollution, we estimated that 3,096 extra deaths resulted from the heatwave. The maximum daily relative risk of mortality during the heatwave (compared with expected deaths at that time of year) ranged from 1.16 in Le Havre to 5.00 in Paris. There was little evidence of mortality displacement in the few weeks after the heatwave, with an estimated deficit of 253 deaths at the end of the period. CONCLUSIONS: The heatwave in France during August 2003 was associated with a large increase in the number of deaths. The impact estimated using a time-series design was consistent with crude previous estimates of the impact of the heatwave. This finding suggests that neither air pollution nor long-term and seasonal trends confounded previous estimates. There was no evidence to suggest that the extras deaths associated with the heatwave were simply brought forward in time.","author":[{"dropping-particle":"","family":"Tertre","given":"Alain","non-dropping-particle":"Le","parse-names":false,"suffix":""},{"dropping-particle":"","family":"Lefranc","given":"Agn??s Agnès","non-dropping-particle":"","parse-names":false,"suffix":""},{"dropping-particle":"","family":"Eilstein","given":"Daniel","non-dropping-particle":"","parse-names":false,"suffix":""},{"dropping-particle":"","family":"Declercq","given":"Christophe","non-dropping-particle":"","parse-names":false,"suffix":""},{"dropping-particle":"","family":"Medina","given":"Sylvia","non-dropping-particle":"","parse-names":false,"suffix":""},{"dropping-particle":"","family":"Blanchard","given":"Myriam","non-dropping-particle":"","parse-names":false,"suffix":""},{"dropping-particle":"","family":"Chardon","given":"Benoît Beno??t","non-dropping-particle":"","parse-names":false,"suffix":""},{"dropping-particle":"","family":"Fabre","given":"Pascal","non-dropping-particle":"","parse-names":false,"suffix":""},{"dropping-particle":"","family":"Filleul","given":"Laurent","non-dropping-particle":"","parse-names":false,"suffix":""},{"dropping-particle":"","family":"Jusot","given":"Jean-Fran??ois François","non-dropping-particle":"","parse-names":false,"suffix":""},{"dropping-particle":"","family":"Pascal","given":"Laurence","non-dropping-particle":"","parse-names":false,"suffix":""},{"dropping-particle":"","family":"Prouvost","given":"H??l??ne Hélène","non-dropping-particle":"","parse-names":false,"suffix":""},{"dropping-particle":"","family":"Cassadou","given":"Sylvie","non-dropping-particle":"","parse-names":false,"suffix":""},{"dropping-particle":"","family":"Ledrans","given":"Martine","non-dropping-particle":"","parse-names":false,"suffix":""}],"container-title":"Epidemiology","id":"ITEM-2","issue":"1","issued":{"date-parts":[["2006"]]},"page":"75-79","title":"Impact of the 2003 Heatwave on All-Cause Mortality in 9 French Cities","type":"article-journal","volume":"17"},"uris":["http://www.mendeley.com/documents/?uuid=7aa70662-23cd-4233-a5ce-b47c5b315a68"]},{"id":"ITEM-3","itemData":{"DOI":"10.1056/NEJM199607113350203","ISBN":"0028-4793","ISSN":"0028-4793","PMID":"8649494","abstract":"BACKGROUND During a record-setting heat wave in Chicago in July 1995, there were at least 700 excess deaths, most of which were classified as heat-related. We sought to determine who was at greatest risk for heat-related death. METHODS We conducted a case-control study in Chicago to identify risk factors associated with heat-related death and death from cardiovascular causes from July 14 through July 17, 1995. Beginning on July 21, we interviewed 339 relatives, neighbors, or friends of those who died and 339 controls matched to the case subjects according to neighborhood and age. RESULTS The risk of heat-related death was increased for people with known medical problems who were confined to bed (odds ratio as compared with those who were not confined to bed, 5.5) or who were unable to care for themselves (odds ratio, 4.1). Also at increased risk were those who did not leave home each day (odds ratio, 6.7), who lived alone (odds ratio, 2.3), or who lived on the top floor of a building (odds ratio, 4.7). Having social contacts such as group activities or friends in the area was protective. In a multivariate analysis, the strongest risk factors for heat-related death were being confined to bed (odds ratio, 8.2) and living alone (odds ratio, 2.3); the risk of death was reduced for people with working air conditioners (odds ratio, 0.3) and those with access to transportation (odds ratio, 0.3). Deaths classified as due to cardiovascular causes had risk factors similar to those for heat-related death. CONCLUSIONS In this study of the 1995 Chicago heat wave, those at greatest risk of dying from the heat were people with medical illnesses who were socially isolated and did not have access to air conditioning. In future heat emergencies, interventions directed to such persons should reduce deaths related to the heat.","author":[{"dropping-particle":"","family":"Semenza","given":"Jan C.","non-dropping-particle":"","parse-names":false,"suffix":""},{"dropping-particle":"","family":"Rubin","given":"Carol H.","non-dropping-particle":"","parse-names":false,"suffix":""},{"dropping-particle":"","family":"Falter","given":"Kenneth H.","non-dropping-particle":"","parse-names":false,"suffix":""},{"dropping-particle":"","family":"Selanikio","given":"Joel D.","non-dropping-particle":"","parse-names":false,"suffix":""},{"dropping-particle":"","family":"Flanders","given":"W. Dana","non-dropping-particle":"","parse-names":false,"suffix":""},{"dropping-particle":"","family":"Howe","given":"Holly L.","non-dropping-particle":"","parse-names":false,"suffix":""},{"dropping-particle":"","family":"Wilhelm","given":"John L.","non-dropping-particle":"","parse-names":false,"suffix":""}],"container-title":"New England Journal of Medicine","id":"ITEM-3","issued":{"date-parts":[["1996"]]},"title":"Heat-Related Deaths during the July 1995 Heat Wave in Chicago","type":"article-journal"},"uris":["http://www.mendeley.com/documents/?uuid=93431257-5a3a-4d6a-b726-db0de694e35d"]},{"id":"ITEM-4","itemData":{"DOI":"10.3390/ijerph120201279","ISBN":"1661-7827 (Print) 1660-4601 (Electronic)","ISSN":"16604601","PMID":"25625407","abstract":"The impact of climate change on human health is a serious concern. In particular, changes in the frequency and intensity of heat waves and cold spells are of high relevance in terms of mortality and morbidity. This demonstrates the urgent need for reliable early-warning systems to help authorities prepare and respond to emergency situations. In this study, we evaluate the performance of a climate-driven mortality model to provide probabilistic predictions of exceeding emergency mortality thresholds for heat wave and cold spell scenarios. Daily mortality data corresponding to 187 NUTS2 regions across 16 countries in Europe were obtained from 1998-2003. Data were aggregated to 54 larger regions in Europe, defined according to similarities in population structure and climate. Location-specific average mortality rates, at given temperature intervals over the time period, were modelled to account for the increased mortality observed during both high and low temperature extremes and differing comfort temperatures between regions. Model parameters were estimated in a Bayesian framework, in order to generate probabilistic simulations of mortality across Europe for time periods of interest. For the heat wave scenario (1-15 August 2003), the model was successfully able to anticipate the occurrence or non-occurrence of mortality rates exceeding the emergency threshold (75th percentile of the mortality distribution) for 89% of the 54 regions, given a probability decision threshold of 70%. For the cold spell scenario (1-15 January 2003), mortality events in 69% of the regions were correctly anticipated with a probability decision threshold of 70%. By using a more conservative decision threshold of 30%, this proportion increased to 87%. Overall, the model performed better for the heat wave scenario. By replacing observed temperature data in the model with forecast temperature, from state-of-the-art European forecasting systems, probabilistic mortality predictions could potentially be made several months ahead of imminent heat waves and cold spells.","author":[{"dropping-particle":"","family":"Lowe","given":"Rachel","non-dropping-particle":"","parse-names":false,"suffix":""},{"dropping-particle":"","family":"Ballester","given":"Joan","non-dropping-particle":"","parse-names":false,"suffix":""},{"dropping-particle":"","family":"Creswick","given":"James","non-dropping-particle":"","parse-names":false,"suffix":""},{"dropping-particle":"","family":"Robine","given":"Jean Marie","non-dropping-particle":"","parse-names":false,"suffix":""},{"dropping-particle":"","family":"Herrmann","given":"François R.","non-dropping-particle":"","parse-names":false,"suffix":""},{"dropping-particle":"","family":"Rodó","given":"Xavier","non-dropping-particle":"","parse-names":false,"suffix":""}],"container-title":"International Journal of Environmental Research and Public Health","id":"ITEM-4","issued":{"date-parts":[["2015"]]},"title":"Evaluating the performance of a climate-driven mortality model during heat waves and cold spells in Europe","type":"article-journal"},"uris":["http://www.mendeley.com/documents/?uuid=4406136d-8b13-4e06-b3b5-c5c2f9ba7d4b"]},{"id":"ITEM-5","itemData":{"DOI":"10.1289/ehp.1002313","ISBN":"0091-6765","ISSN":"00916765","PMID":"21084239","abstract":"BACKGROUND Devastating health effects from recent heat waves, and projected increases in frequency, duration, and severity of heat waves from climate change, highlight the importance of understanding health consequences of heat waves. OBJECTIVES We analyzed mortality risk for heat waves in 43 U.S. cities (1987-2005) and investigated how effects relate to heat waves' intensity, duration, or timing in season. METHODS Heat waves were defined as ≥ 2 days with temperature ≥ 95th percentile for the community for 1 May through 30 September. Heat waves were characterized by their intensity, duration, and timing in season. Within each community, we estimated mortality risk during each heat wave compared with non-heat wave days, controlling for potential confounders. We combined individual heat wave effect estimates using Bayesian hierarchical modeling to generate overall effects at the community, regional, and national levels. We estimated how heat wave mortality effects were modified by heat wave characteristics (intensity, duration, timing in season). RESULTS Nationally, mortality increased 3.74% [95% posterior interval (PI), 2.29-5.22%] during heat waves compared with non-heat wave days. Heat wave mortality risk increased 2.49% for every 1°F increase in heat wave intensity and 0.38% for every 1-day increase in heat wave duration. Mortality increased 5.04% (95% PI, 3.06-7.06%) during the first heat wave of the summer versus 2.65% (95% PI, 1.14-4.18%) during later heat waves, compared with non-heat wave days. Heat wave mortality impacts and effect modification by heat wave characteristics were more pronounced in the Northeast and Midwest compared with the South. CONCLUSIONS We found higher mortality risk from heat waves that were more intense or longer, or those occurring earlier in summer. These findings have implications for decision makers and researchers estimating health effects from climate change.","author":[{"dropping-particle":"","family":"Brooke Anderson","given":"G.","non-dropping-particle":"","parse-names":false,"suffix":""},{"dropping-particle":"","family":"Bell","given":"Michelle L.","non-dropping-particle":"","parse-names":false,"suffix":""}],"container-title":"Environmental Health Perspectives","id":"ITEM-5","issued":{"date-parts":[["2011"]]},"title":"Heat waves in the United States: Mortality risk during heat waves and effect modification by heat wave characteristics in 43 U.S. communities","type":"article-journal"},"uris":["http://www.mendeley.com/documents/?uuid=c240e932-cb6f-49ce-976c-f020c9e5be3f"]},{"id":"ITEM-6","itemData":{"DOI":"10.1097/EDE.0b013e318190ee08","abstract":"Background—Many studies have linked weather to mortality; however, role of such critical factors as regional variation, susceptible populations, and acclimatization remain unresolved.","author":[{"dropping-particle":"","family":"Anderson","given":"Brooke G","non-dropping-particle":"","parse-names":false,"suffix":""},{"dropping-particle":"","family":"Bell","given":"Michelle L","non-dropping-particle":"","parse-names":false,"suffix":""}],"container-title":"Epidemiology (Cambridge, Mass.)","id":"ITEM-6","issue":"2","issued":{"date-parts":[["2009"]]},"page":"205","title":"Weather-related mortality: how heat, cold, and heat waves affect mortality in the United States","type":"article-journal","volume":"20"},"uris":["http://www.mendeley.com/documents/?uuid=5fe7563e-b493-41ad-a49d-689ded5488ac"]}],"mendeley":{"formattedCitation":"&lt;sup&gt;28–33&lt;/sup&gt;","plainTextFormattedCitation":"28–33","previouslyFormattedCitation":"&lt;sup&gt;27–32&lt;/sup&gt;"},"properties":{"noteIndex":0},"schema":"https://github.com/citation-style-language/schema/raw/master/csl-citation.json"}</w:instrText>
+      </w:r>
+      <w:r>
+        <w:rPr>
+          <w:rFonts w:ascii="Times New Roman" w:hAnsi="Times New Roman"/>
+          <w:color w:val="000000" w:themeColor="text1"/>
+        </w:rPr>
+        <w:fldChar w:fldCharType="separate"/>
+      </w:r>
+      <w:r>
+        <w:rPr>
+          <w:rFonts w:ascii="Times New Roman" w:hAnsi="Times New Roman"/>
+          <w:noProof/>
+          <w:color w:val="000000" w:themeColor="text1"/>
+          <w:vertAlign w:val="superscript"/>
+        </w:rPr>
+        <w:t>28–33</w:t>
+      </w:r>
+      <w:r>
+        <w:rPr>
+          <w:rFonts w:ascii="Times New Roman" w:hAnsi="Times New Roman"/>
+          <w:color w:val="000000" w:themeColor="text1"/>
+        </w:rPr>
+        <w:fldChar w:fldCharType="end"/>
+      </w:r>
+      <w:r>
+        <w:rPr>
+          <w:rFonts w:ascii="Times New Roman" w:hAnsi="Times New Roman"/>
+          <w:color w:val="000000" w:themeColor="text1"/>
+        </w:rPr>
+        <w:t xml:space="preserve"> </w:t>
+      </w:r>
+      <w:r>
+        <w:rPr>
+          <w:rFonts w:ascii="Times New Roman" w:hAnsi="Times New Roman"/>
+          <w:color w:val="000000" w:themeColor="text1"/>
+        </w:rPr>
+        <w:t xml:space="preserve">However, the causal link between injury deaths and temperature, where the interaction is likely to be </w:t>
+      </w:r>
+      <w:r>
+        <w:rPr>
+          <w:rFonts w:ascii="Times New Roman" w:hAnsi="Times New Roman"/>
+          <w:color w:val="000000" w:themeColor="text1"/>
+        </w:rPr>
+        <w:t>modulated via</w:t>
+      </w:r>
+      <w:r>
+        <w:rPr>
+          <w:rFonts w:ascii="Times New Roman" w:hAnsi="Times New Roman"/>
+          <w:color w:val="000000" w:themeColor="text1"/>
+        </w:rPr>
+        <w:t xml:space="preserve"> more complicated behavioural and psychological </w:t>
+      </w:r>
+      <w:r>
+        <w:rPr>
+          <w:rFonts w:ascii="Times New Roman" w:hAnsi="Times New Roman"/>
+          <w:color w:val="000000" w:themeColor="text1"/>
+        </w:rPr>
+        <w:t>pathways</w:t>
+      </w:r>
+      <w:r>
+        <w:rPr>
+          <w:rFonts w:ascii="Times New Roman" w:hAnsi="Times New Roman"/>
+          <w:color w:val="000000" w:themeColor="text1"/>
+        </w:rPr>
+        <w:t>, is less well-researched</w:t>
+      </w:r>
+      <w:r>
+        <w:rPr>
+          <w:rFonts w:ascii="Times New Roman" w:hAnsi="Times New Roman"/>
+          <w:color w:val="000000" w:themeColor="text1"/>
+        </w:rPr>
+        <w:t xml:space="preserve"> and often neglected</w:t>
+      </w:r>
+      <w:r>
+        <w:rPr>
+          <w:rFonts w:ascii="Times New Roman" w:hAnsi="Times New Roman"/>
+          <w:color w:val="000000" w:themeColor="text1"/>
+        </w:rPr>
+        <w:t xml:space="preserve"> in analysis</w:t>
+      </w:r>
+      <w:r>
+        <w:rPr>
+          <w:rFonts w:ascii="Times New Roman" w:hAnsi="Times New Roman"/>
+          <w:color w:val="000000" w:themeColor="text1"/>
+        </w:rPr>
+        <w:t>.</w:t>
+      </w:r>
+    </w:p>
+    <w:p>
+      <w:pPr>
+        <w:spacing w:after="0" w:line="480" w:lineRule="auto"/>
+        <w:jc w:val="both"/>
+        <w:rPr>
+          <w:rFonts w:ascii="Times New Roman" w:hAnsi="Times New Roman"/>
+          <w:color w:val="000000" w:themeColor="text1"/>
+        </w:rPr>
+      </w:pPr>
+    </w:p>
+    <w:p>
+      <w:pPr>
+        <w:spacing w:after="0" w:line="480" w:lineRule="auto"/>
+        <w:jc w:val="both"/>
+        <w:rPr>
+          <w:rFonts w:ascii="Times New Roman" w:hAnsi="Times New Roman"/>
+          <w:color w:val="000000" w:themeColor="text1"/>
+        </w:rPr>
+      </w:pPr>
+      <w:r>
+        <w:rPr>
+          <w:rFonts w:ascii="Times New Roman" w:hAnsi="Times New Roman"/>
+          <w:color w:val="000000" w:themeColor="text1"/>
+        </w:rPr>
+        <w:t>A</w:t>
+      </w:r>
+      <w:r>
+        <w:rPr>
+          <w:rFonts w:ascii="Times New Roman" w:hAnsi="Times New Roman"/>
+          <w:color w:val="000000" w:themeColor="text1"/>
+        </w:rPr>
+        <w:t xml:space="preserve"> thorough understanding of the </w:t>
+      </w:r>
+      <w:r>
+        <w:rPr>
+          <w:rFonts w:ascii="Times New Roman" w:hAnsi="Times New Roman"/>
+          <w:color w:val="000000" w:themeColor="text1"/>
+        </w:rPr>
+        <w:t xml:space="preserve">effect of deviations of temperature from long-term averages on types of injury mortality </w:t>
+      </w:r>
+      <w:r>
+        <w:rPr>
+          <w:rFonts w:ascii="Times New Roman" w:hAnsi="Times New Roman"/>
+          <w:color w:val="000000" w:themeColor="text1"/>
+        </w:rPr>
+        <w:t xml:space="preserve">is needed to identify at-risk groups, plan responses </w:t>
+      </w:r>
+      <w:r>
+        <w:rPr>
+          <w:rFonts w:ascii="Times New Roman" w:hAnsi="Times New Roman"/>
+          <w:color w:val="000000" w:themeColor="text1"/>
+        </w:rPr>
+        <w:t>now</w:t>
+      </w:r>
+      <w:r>
+        <w:rPr>
+          <w:rFonts w:ascii="Times New Roman" w:hAnsi="Times New Roman"/>
+          <w:color w:val="000000" w:themeColor="text1"/>
+        </w:rPr>
+        <w:t xml:space="preserve"> as well as under changing climat</w:t>
+      </w:r>
+      <w:r>
+        <w:rPr>
+          <w:rFonts w:ascii="Times New Roman" w:hAnsi="Times New Roman"/>
+          <w:color w:val="000000" w:themeColor="text1"/>
+        </w:rPr>
+        <w:t xml:space="preserve">e conditions. </w:t>
+      </w:r>
+      <w:r>
+        <w:rPr>
+          <w:rFonts w:ascii="Times New Roman" w:hAnsi="Times New Roman"/>
+          <w:color w:val="000000" w:themeColor="text1"/>
+        </w:rPr>
+        <w:t>Differing age groups and sexes can possess varying levels of resilience to temperature anomalies.</w:t>
+      </w:r>
+      <w:r>
+        <w:rPr>
+          <w:rFonts w:ascii="Times New Roman" w:hAnsi="Times New Roman"/>
+          <w:color w:val="000000" w:themeColor="text1"/>
+        </w:rPr>
+        <w:fldChar w:fldCharType="begin" w:fldLock="1"/>
+      </w:r>
+      <w:r>
+        <w:rPr>
+          <w:rFonts w:ascii="Times New Roman" w:hAnsi="Times New Roman"/>
+          <w:color w:val="000000" w:themeColor="text1"/>
+        </w:rPr>
+        <w:instrText>ADDIN CSL_CITATION {"citationItems":[{"id":"ITEM-1","itemData":{"DOI":"10.1289/ehp.1003198","ISSN":"1552-9924","PMID":"21824855","abstract":"OBJECTIVE: In this paper, we review the epidemiological evidence on the relationship between ambient temperature and morbidity. We assessed the methodological issues in previous studies and proposed future research directions.\\n\\nDATA SOURCES AND DATA EXTRACTION: We searched the PubMed database for epidemiological studies on ambient temperature and morbidity of noncommunicable diseases published in refereed English journals before 30 June 2010. Forty relevant studies were identified. Of these, 24 examined the relationship between ambient temperature and morbidity, 15 investigated the short-term effects of heat wave on morbidity, and 1 assessed both temperature and heat wave effects.\\n\\nDATA SYNTHESIS: Descriptive and time-series studies were the two main research designs used to investigate the temperature-morbidity relationship. Measurements of temperature exposure and health outcomes used in these studies differed widely. The majority of studies reported a significant relationship between ambient temperature and total or cause-specific morbidities. However, there were some inconsistencies in the direction and magnitude of nonlinear lag effects. The lag effect of hot temperature on morbidity was shorter (several days) compared with that of cold temperature (up to a few weeks). The temperature-morbidity relationship may be confounded or modified by sociodemographic factors and air pollution.\\n\\nCONCLUSIONS: There is a significant short-term effect of ambient temperature on total and cause-specific morbidities. However, further research is needed to determine an appropriate temperature measure, consider a diverse range of morbidities, and to use consistent methodology to make different studies more comparable.","author":[{"dropping-particle":"","family":"Ye","given":"Xiaofang","non-dropping-particle":"","parse-names":false,"suffix":""},{"dropping-particle":"","family":"Wolff","given":"Rodney","non-dropping-particle":"","parse-names":false,"suffix":""},{"dropping-particle":"","family":"Yu","given":"Weiwei","non-dropping-particle":"","parse-names":false,"suffix":""},{"dropping-particle":"","family":"Vaneckova","given":"Pavla","non-dropping-particle":"","parse-names":false,"suffix":""},{"dropping-particle":"","family":"Pan","given":"Xiaochuan","non-dropping-particle":"","parse-names":false,"suffix":""},{"dropping-particle":"","family":"Tong","given":"Shilu","non-dropping-particle":"","parse-names":false,"suffix":""}],"container-title":"Environmental health perspectives","id":"ITEM-1","issue":"1","issued":{"date-parts":[["2012"]]},"page":"19-28","title":"Ambient temperature and morbidity: a review of epidemiological evidence.","type":"article-journal","volume":"120"},"uris":["http://www.mendeley.com/documents/?uuid=f019dc8d-900c-43aa-962b-b66d8768a4af"]},{"id":"ITEM-2","itemData":{"DOI":"10.1186/1476-069X-8-40","ISBN":"1476-069X","ISSN":"1476069X","PMID":"19758453","abstract":"BACKGROUND: This review examines recent evidence on mortality from elevated ambient temperature for studies published from January 2001 to December 2008.\\n\\nMETHODS: PubMed was used to search for the following keywords: temperature, apparent temperature, heat, heat index, and mortality. The search was limited to the English language and epidemiologic studies. Studies that reported mortality counts or excess deaths following heat waves were excluded so that the focus remained on general ambient temperature and mortality in a variety of locations. Studies focusing on cold temperature effects were also excluded.\\n\\nRESULTS: Thirty-six total studies were presented in three tables: 1) elevated ambient temperature and mortality; 2) air pollutants as confounders and/or effect modifiers of the elevated ambient temperature and mortality association; and 3) vulnerable subgroups of the elevated ambient temperature-mortality association. The evidence suggests that particulate matter with less than 10 um in aerodynamic diameter and ozone may confound the association, while ozone was an effect modifier in the warmer months in some locations. Nonetheless, the independent effect of temperature and mortality was withheld. Elevated temperature was associated with increased risk for those dying from cardiovascular, respiratory, cerebrovascular, and some specific cardiovascular diseases, such as ischemic heart disease, congestive heart failure, and myocardial infarction. Vulnerable subgroups also included: Black racial/ethnic group, women, those with lower socioeconomic status, and several age groups, particularly the elderly over 65 years of age as well as infants and young children.\\n\\nCONCLUSION: Many of these outcomes and vulnerable subgroups have only been identified in recent studies and varied by location and study population. Thus, region-specific policies, especially in urban areas, are vital to the mitigation of heat-related deaths.","author":[{"dropping-particle":"","family":"Basu","given":"R","non-dropping-particle":"","parse-names":false,"suffix":""}],"container-title":"Environmental Health: A Global Access Science Source","id":"ITEM-2","issue":"1","issued":{"date-parts":[["2009"]]},"page":"40","title":"High ambient temperature and mortality: A review of epidemiologic studies from 2001 to 2008","type":"article","volume":"8"},"uris":["http://www.mendeley.com/documents/?uuid=d87217a1-8015-414a-9c4d-5b94d7e63ff8"]},{"id":"ITEM-3","itemData":{"DOI":"10.1136/oem.2006.029017","ISBN":"1470-7926 (Electronic)","ISSN":"13510711","PMID":"16990293","abstract":"BACKGROUND: Despite the high burden from exposure to both hot and cold weather each year in England and Wales, there has been relatively little investigation on who is most at risk, resulting in uncertainties in informing government interventions. OBJECTIVE: To determine the subgroups of the population that are most vulnerable to heat-related and cold-related mortality. METHODS: Ecological time-series study of daily mortality in all regions of England and Wales between 1993 and 2003, with postcode linkage of individual deaths to a UK database of all care and nursing homes, and 2001 UK census small-area indicators. RESULTS: A risk of mortality was observed for both heat and cold exposure in all regions, with the strongest heat effects in London and strongest cold effects in the Eastern region. For all regions, a mean relative risk of 1.03 (95% confidence interval (CI) 1.02 to 1.03) was estimated per degree increase above the heat threshold, defined as the 95th centile of the temperature distribution in each region, and 1.06 (95% CI 1.05 to 1.06) per degree decrease below the cold threshold (set at the 5th centile). Elderly people, particularly those in nursing and care homes, were most vulnerable. The greatest risk of heat mortality was observed for respiratory and external causes, and in women, which remained after control for age. Vulnerability to either heat or cold was not modified by deprivation, except in rural populations where cold effects were slightly stronger in more deprived areas. CONCLUSIONS: Interventions to reduce vulnerability to both hot and cold weather should target all elderly people. Specific interventions should also be developed for people in nursing and care homes as heat illness is easily preventable.","author":[{"dropping-particle":"","family":"Hajat","given":"S.","non-dropping-particle":"","parse-names":false,"suffix":""},{"dropping-particle":"","family":"Kovats","given":"R. S.","non-dropping-particle":"","parse-names":false,"suffix":""},{"dropping-particle":"","family":"Lachowycz","given":"K.","non-dropping-particle":"","parse-names":false,"suffix":""}],"container-title":"Occupational and Environmental Medicine","id":"ITEM-3","issued":{"date-parts":[["2007"]]},"title":"Heat-related and cold-related deaths in England and Wales: Who is at risk?","type":"article-journal"},"uris":["http://www.mendeley.com/documents/?uuid=cd4ba3e5-4917-4cde-ae13-5ca2e8f991dd"]},{"id":"ITEM-4","itemData":{"DOI":"10.1073/pnas.1113070109","ISBN":"0027-8424","ISSN":"0027-8424","PMID":"22493259","abstract":"Time series studies show that hot temperatures are associated with increased death rates in the short term. In light of evidence of adaptation to usual temperature but higher deaths at unusual temperatures, a long-term exposure relevant to mortality might be summertime temperature variability, which is expected to increase with climate change. We investigated whether the standard deviation (SD) of summer (June-August) temperatures was associated with survival in four cohorts of persons over age 65 y with predisposing diseases in 135 US cities. Using Medicare data (1985-2006), we constructed cohorts of persons hospitalized with chronic obstructive pulmonary disease, diabetes, congestive heart failure, and myocardial infarction. City-specific yearly summer temperature variance was linked to the individuals during follow-up in each city and was treated as a time-varying exposure. We applied a Cox proportional hazard model for each cohort within each city, adjusting for individual risk factors, wintertime temperature variance, yearly ozone levels, and long-term trends, to estimate the chronic effects on mortality of long-term exposure to summer temperature SD, and then pooled results across cities. Mortality hazard ratios ranged from 1.028 (95% confidence interval, 1.013- 1.042) per 1 degrees C increase in summer temperature SD for persons with congestive heart failure to 1.040 (95% confidence interval, 1.022-1.059) per 1 degrees C increase for those with diabetes. Associations were higher in elderly persons and lower in cities with a higher percentage of land with green surface. Our data suggest that long-term increases in temperature variability may increase the risk of mortality in different subgroups of susceptible older populations.","author":[{"dropping-particle":"","family":"Zanobetti","given":"A.","non-dropping-particle":"","parse-names":false,"suffix":""},{"dropping-particle":"","family":"O'Neill","given":"M. S.","non-dropping-particle":"","parse-names":false,"suffix":""},{"dropping-particle":"","family":"Gronlund","given":"C. J.","non-dropping-particle":"","parse-names":false,"suffix":""},{"dropping-particle":"","family":"Schwartz","given":"J. D.","non-dropping-particle":"","parse-names":false,"suffix":""}],"container-title":"Proceedings of the National Academy of Sciences","id":"ITEM-4","issued":{"date-parts":[["2012"]]},"title":"Summer temperature variability and long-term survival among elderly people with chronic disease","type":"article-journal"},"uris":["http://www.mendeley.com/documents/?uuid=a7870aa8-e8ef-4b81-ac81-79f5f0f0e793"]},{"id":"ITEM-5","itemData":{"ISSN":"0048-9697","author":[{"dropping-particle":"","family":"Song","given":"Xuping","non-dropping-particle":"","parse-names":false,"suffix":""},{"dropping-particle":"","family":"Wang","given":"Shigong","non-dropping-particle":"","parse-names":false,"suffix":""},{"dropping-particle":"","family":"Hu","given":"Yuling","non-dropping-particle":"","parse-names":false,"suffix":""},{"dropping-particle":"","family":"Yue","given":"Man","non-dropping-particle":"","parse-names":false,"suffix":""},{"dropping-particle":"","family":"Zhang","given":"Tingting","non-dropping-particle":"","parse-names":false,"suffix":""},{"dropping-particle":"","family":"Liu","given":"Yu","non-dropping-particle":"","parse-names":false,"suffix":""},{"dropping-particle":"","family":"Tian","given":"Jinhui","non-dropping-particle":"","parse-names":false,"suffix":""},{"dropping-particle":"","family":"Shang","given":"Kezheng","non-dropping-particle":"","parse-names":false,"suffix":""}],"container-title":"Science of The Total Environment","id":"ITEM-5","issued":{"date-parts":[["2017"]]},"page":"241-254","title":"Impact of ambient temperature on morbidity and mortality: An overview of reviews","type":"article-journal","volume":"586"},"uris":["http://www.mendeley.com/documents/?uuid=ec8f9b0b-9e5a-4af2-97b8-252be22410de"]},{"id":"ITEM-6","itemData":{"DOI":"10.1038/nclimate2123","ISBN":"1758-678X 1758-6798","ISSN":"17586798","abstract":"Warm temperatures adversely affect disease occurrence and death, in extreme conditions as well as when the temperature changes aremoremodest1,2 .Thereforeclimatechange,which is expectedtoaffect both average temperaturesandtemperature variability, is likely to impact health even in temperate climates. Climate change risk assessment is enriched if there is information on vulnerability and resilience to effects of temperature. Some studies have analysed socio-demographic characteristics that make individuals vulnerable to adverse effects of temperature1–4 . Less isknownabout community-level vulnerability.We used geo-coded mortality and environmental data and Bayesian spatial methods to conduct a national small- area analysis of the mortality effects of warm temperature for all 376 districts in England andWales. In the most vulnerable districts, those in London and south/southeast England, odds of dying fromcardiorespiratory causes increased by more than 10% for 1 ◦ C warmer temperature, compared with virtually no effect in the most resilient districts, which were in the far north. A 2 ◦ C warmer summer may result in 1,552 (95% credible interval 1,307–1,762)additional deaths,aboutone-half of which would occur in 95 districts. The findings enable risk and adaptation analyses to incorporate local vulnerability to warm temperature and to quantify inequality in its effects. Events","author":[{"dropping-particle":"","family":"Bennett","given":"James E.","non-dropping-particle":"","parse-names":false,"suffix":""},{"dropping-particle":"","family":"Blangiardo","given":"Marta","non-dropping-particle":"","parse-names":false,"suffix":""},{"dropping-particle":"","family":"Fecht","given":"Daniela","non-dropping-particle":"","parse-names":false,"suffix":""},{"dropping-particle":"","family":"Elliott","given":"Paul","non-dropping-particle":"","parse-names":false,"suffix":""},{"dropping-particle":"","family":"Ezzati","given":"Majid","non-dropping-particle":"","parse-names":false,"suffix":""}],"container-title":"Nature Climate Change","id":"ITEM-6","issue":"4","issued":{"date-parts":[["2014"]]},"page":"269-273","title":"Vulnerability to the mortality effects of warm temperature in the districts of England and Wales","type":"article-journal","volume":"4"},"uris":["http://www.mendeley.com/documents/?uuid=5f34f7af-83b0-4896-a914-0daa32211ebb"]},{"id":"ITEM-7","itemData":{"DOI":"10.1038/srep28161","ISBN":"2045-2322","ISSN":"20452322","PMID":"27320724","abstract":"An aging population could substantially enhance the burden of heat-related health risks in a warming climate because of their higher susceptibility to extreme heat health effects. Here, we project heat-related mortality for adults 65 years and older in Beijing China across 31 downscaled climate models and 2 representative concentration pathways (RCPs) in the 2020s, 2050s, and 2080s. Under a scenario of medium population and RCP8.5, by the 2080s, Beijing is projected to experience 14,401 heat-related deaths per year for elderly individuals, which is a 264.9% increase compared with the 1980s. These impacts could be moderated through adaptation. In the 2080s, even with the 30% and 50% adaptation rate assumed in our study, the increase in heat-related death is approximately 7.4 times and 1.3 times larger than in the 1980s respectively under a scenario of high population and RCP8.5. These findings could assist countries in establishing public health intervention policies for the dual problems of climate change and aging population. Examples could include ensuring facilities with large elderly populations are protected from extreme heat (for example through back-up power supplies and/or passive cooling) and using databases and community networks to ensure the home-bound elderly are safe during extreme heat events.","author":[{"dropping-particle":"","family":"Li","given":"Tiantian","non-dropping-particle":"","parse-names":false,"suffix":""},{"dropping-particle":"","family":"Horton","given":"Radley M.","non-dropping-particle":"","parse-names":false,"suffix":""},{"dropping-particle":"","family":"Bader","given":"Daniel A.","non-dropping-particle":"","parse-names":false,"suffix":""},{"dropping-particle":"","family":"Zhou","given":"Maigeng","non-dropping-particle":"","parse-names":false,"suffix":""},{"dropping-particle":"","family":"Liang","given":"Xudong","non-dropping-particle":"","parse-names":false,"suffix":""},{"dropping-particle":"","family":"Ban","given":"Jie","non-dropping-particle":"","parse-names":false,"suffix":""},{"dropping-particle":"","family":"Sun","given":"Qinghua","non-dropping-particle":"","parse-names":false,"suffix":""},{"dropping-particle":"","family":"Kinney","given":"Patrick L.","non-dropping-particle":"","parse-names":false,"suffix":""}],"container-title":"Scientific Reports","id":"ITEM-7","issued":{"date-parts":[["2016"]]},"title":"Aging Will Amplify the Heat-related Mortality Risk under a Changing Climate: Projection for the Elderly in Beijing, China","type":"article-journal"},"uris":["http://www.mendeley.com/documents/?uuid=bc690882-1f2a-4355-a0de-62ae807029f2"]}],"mendeley":{"formattedCitation":"&lt;sup&gt;5–7,27,34–36&lt;/sup&gt;","plainTextFormattedCitation":"5–7,27,34–36","previouslyFormattedCitation":"&lt;sup&gt;5–7,26,33–35&lt;/sup&gt;"},"properties":{"noteIndex":0},"schema":"https://github.com/citation-style-language/schema/raw/master/csl-citation.json"}</w:instrText>
+      </w:r>
+      <w:r>
+        <w:rPr>
+          <w:rFonts w:ascii="Times New Roman" w:hAnsi="Times New Roman"/>
+          <w:color w:val="000000" w:themeColor="text1"/>
+        </w:rPr>
+        <w:fldChar w:fldCharType="separate"/>
+      </w:r>
+      <w:r>
+        <w:rPr>
+          <w:rFonts w:ascii="Times New Roman" w:hAnsi="Times New Roman"/>
+          <w:noProof/>
+          <w:color w:val="000000" w:themeColor="text1"/>
+          <w:vertAlign w:val="superscript"/>
+        </w:rPr>
+        <w:t>5–7,27,34–36</w:t>
+      </w:r>
+      <w:r>
+        <w:rPr>
+          <w:rFonts w:ascii="Times New Roman" w:hAnsi="Times New Roman"/>
+          <w:color w:val="000000" w:themeColor="text1"/>
+        </w:rPr>
+        <w:fldChar w:fldCharType="end"/>
+      </w:r>
+      <w:r>
+        <w:rPr>
+          <w:rFonts w:ascii="Times New Roman" w:hAnsi="Times New Roman"/>
+          <w:color w:val="000000" w:themeColor="text1"/>
+        </w:rPr>
+        <w:t xml:space="preserve"> </w:t>
+      </w:r>
+      <w:r>
+        <w:rPr>
+          <w:rFonts w:ascii="Times New Roman" w:hAnsi="Times New Roman"/>
+          <w:color w:val="000000" w:themeColor="text1"/>
+        </w:rPr>
+        <w:t>T</w:t>
+      </w:r>
+      <w:r>
+        <w:rPr>
+          <w:rFonts w:ascii="Times New Roman" w:hAnsi="Times New Roman"/>
+          <w:color w:val="000000" w:themeColor="text1"/>
+        </w:rPr>
+        <w:t xml:space="preserve">here is </w:t>
+      </w:r>
+      <w:r>
+        <w:rPr>
+          <w:rFonts w:ascii="Times New Roman" w:hAnsi="Times New Roman"/>
+          <w:color w:val="000000" w:themeColor="text1"/>
+        </w:rPr>
+        <w:t>currently</w:t>
+      </w:r>
+      <w:r>
+        <w:rPr>
+          <w:rFonts w:ascii="Times New Roman" w:hAnsi="Times New Roman"/>
+          <w:color w:val="000000" w:themeColor="text1"/>
+        </w:rPr>
+        <w:t xml:space="preserve"> </w:t>
+      </w:r>
+      <w:r>
+        <w:rPr>
+          <w:rFonts w:ascii="Times New Roman" w:hAnsi="Times New Roman"/>
+          <w:color w:val="000000" w:themeColor="text1"/>
+        </w:rPr>
+        <w:t>no</w:t>
+      </w:r>
+      <w:r>
+        <w:rPr>
+          <w:rFonts w:ascii="Times New Roman" w:hAnsi="Times New Roman"/>
+          <w:color w:val="000000" w:themeColor="text1"/>
+        </w:rPr>
+        <w:t xml:space="preserve"> detailed</w:t>
+      </w:r>
+      <w:r>
+        <w:rPr>
+          <w:rFonts w:ascii="Times New Roman" w:hAnsi="Times New Roman"/>
+          <w:color w:val="000000" w:themeColor="text1"/>
+        </w:rPr>
+        <w:t xml:space="preserve"> information on how </w:t>
+      </w:r>
+      <w:r>
+        <w:rPr>
+          <w:rFonts w:ascii="Times New Roman" w:hAnsi="Times New Roman"/>
+          <w:color w:val="000000" w:themeColor="text1"/>
+        </w:rPr>
+        <w:t xml:space="preserve">different types of injury mortality respond with temperature in relation to age group and </w:t>
+      </w:r>
+      <w:r>
+        <w:rPr>
+          <w:rFonts w:ascii="Times New Roman" w:hAnsi="Times New Roman"/>
+          <w:color w:val="000000" w:themeColor="text1"/>
+        </w:rPr>
+        <w:t>sex</w:t>
+      </w:r>
+      <w:r>
+        <w:rPr>
+          <w:rFonts w:ascii="Times New Roman" w:hAnsi="Times New Roman"/>
+          <w:color w:val="000000" w:themeColor="text1"/>
+        </w:rPr>
+        <w:t xml:space="preserve"> in the USA</w:t>
+      </w:r>
+      <w:r>
+        <w:rPr>
+          <w:rFonts w:ascii="Times New Roman" w:hAnsi="Times New Roman"/>
+          <w:color w:val="000000" w:themeColor="text1"/>
+        </w:rPr>
+        <w:t xml:space="preserve">. </w:t>
+      </w:r>
+      <w:r>
+        <w:rPr>
+          <w:rFonts w:ascii="Times New Roman" w:hAnsi="Times New Roman"/>
+          <w:color w:val="000000" w:themeColor="text1"/>
+        </w:rPr>
+        <w:t>As such,</w:t>
+      </w:r>
+      <w:r>
+        <w:rPr>
+          <w:rFonts w:ascii="Times New Roman" w:hAnsi="Times New Roman"/>
+          <w:color w:val="000000" w:themeColor="text1"/>
+        </w:rPr>
+        <w:t xml:space="preserve"> it is important to build an analysis distinguishing by these features of a population</w:t>
+      </w:r>
+      <w:r>
+        <w:rPr>
+          <w:rFonts w:ascii="Times New Roman" w:hAnsi="Times New Roman"/>
+          <w:color w:val="000000" w:themeColor="text1"/>
+        </w:rPr>
+        <w:t>.</w:t>
+      </w:r>
+      <w:r>
+        <w:rPr>
+          <w:rFonts w:ascii="Times New Roman" w:hAnsi="Times New Roman"/>
+          <w:color w:val="000000" w:themeColor="text1"/>
+        </w:rPr>
+        <w:t xml:space="preserve"> </w:t>
+      </w:r>
+    </w:p>
+    <w:p>
+      <w:pPr>
+        <w:spacing w:after="0" w:line="480" w:lineRule="auto"/>
+        <w:jc w:val="both"/>
+        <w:rPr>
+          <w:rFonts w:ascii="Times New Roman" w:hAnsi="Times New Roman"/>
+          <w:color w:val="000000" w:themeColor="text1"/>
+        </w:rPr>
+      </w:pPr>
+    </w:p>
+    <w:p>
+      <w:pPr>
+        <w:pStyle w:val="Heading2"/>
+      </w:pPr>
+      <w:r>
+        <w:t>Modelling anomalous temperature and extreme events</w:t>
+      </w:r>
+    </w:p>
+    <w:p/>
+    <w:p>
+      <w:pPr>
+        <w:rPr>
+          <w:rFonts w:ascii="Times New Roman" w:hAnsi="Times New Roman"/>
+        </w:rPr>
+      </w:pPr>
+      <w:r>
+        <w:rPr>
+          <w:rFonts w:ascii="Times New Roman" w:hAnsi="Times New Roman"/>
+        </w:rPr>
+        <w:t xml:space="preserve">Stochastic </w:t>
+      </w:r>
+      <w:r>
+        <w:rPr>
+          <w:rFonts w:ascii="Times New Roman" w:hAnsi="Times New Roman"/>
+        </w:rPr>
+        <w:t>weather generators …</w:t>
+      </w:r>
       <w:bookmarkStart w:id="0" w:name="_GoBack"/>
       <w:bookmarkEnd w:id="0"/>
-      <w:r>
-        <w:rPr>
-          <w:rFonts w:ascii="Times New Roman" w:hAnsi="Times New Roman"/>
-        </w:rPr>
-        <w:t xml:space="preserve"> on this]]]</w:t>
-      </w:r>
-    </w:p>
-    <w:p>
-      <w:pPr>
-        <w:rPr>
-          <w:rFonts w:ascii="Times New Roman" w:hAnsi="Times New Roman"/>
-        </w:rPr>
-      </w:pPr>
-    </w:p>
-    <w:p>
-      <w:pPr>
-        <w:rPr>
-          <w:rFonts w:ascii="Times New Roman" w:hAnsi="Times New Roman"/>
-        </w:rPr>
-      </w:pPr>
-      <w:r>
-        <w:rPr>
-          <w:rFonts w:ascii="Times New Roman" w:hAnsi="Times New Roman"/>
-        </w:rPr>
-        <w:t>Furthermore</w:t>
-      </w:r>
-      <w:r>
-        <w:rPr>
-          <w:rFonts w:ascii="Times New Roman" w:hAnsi="Times New Roman"/>
-        </w:rPr>
-        <w:t xml:space="preserve">, </w:t>
-      </w:r>
-      <w:r>
-        <w:rPr>
-          <w:rFonts w:ascii="Times New Roman" w:hAnsi="Times New Roman"/>
-        </w:rPr>
-        <w:t>previous work has examined single or multi-day episodes.</w:t>
-      </w:r>
-      <w:r>
-        <w:rPr>
-          <w:rFonts w:ascii="Times New Roman" w:hAnsi="Times New Roman"/>
-        </w:rPr>
-        <w:t xml:space="preserve"> [[[Literature on this]]]</w:t>
-      </w:r>
-    </w:p>
-    <w:p>
-      <w:pPr>
-        <w:rPr>
-          <w:rFonts w:ascii="Times New Roman" w:hAnsi="Times New Roman"/>
-        </w:rPr>
-      </w:pPr>
-    </w:p>
-    <w:p>
-      <w:pPr>
-        <w:rPr>
-          <w:rFonts w:ascii="Times New Roman" w:hAnsi="Times New Roman"/>
-        </w:rPr>
-      </w:pPr>
-      <w:r>
-        <w:rPr>
-          <w:rFonts w:ascii="Times New Roman" w:hAnsi="Times New Roman"/>
-        </w:rPr>
-        <w:t>[[[[Literature of mortality from various causes of death with temperatures]]]</w:t>
-      </w:r>
-    </w:p>
-    <w:p/>
-    <w:p>
-      <w:pPr>
-        <w:pStyle w:val="Heading2"/>
-      </w:pPr>
-      <w:r>
-        <w:t>Modellin</w:t>
-      </w:r>
-      <w:r>
-        <w:t>g anomalous temperature and its impact on mortality</w:t>
-      </w:r>
-    </w:p>
-    <w:p/>
+    </w:p>
+    <w:p>
+      <w:pPr>
+        <w:rPr>
+          <w:sz w:val="26"/>
+          <w:szCs w:val="26"/>
+        </w:rPr>
+      </w:pPr>
+      <w:r>
+        <w:rPr>
+          <w:rFonts w:ascii="Times New Roman" w:hAnsi="Times New Roman"/>
+        </w:rPr>
+        <w:t>[[[IMAGE</w:t>
+      </w:r>
+      <w:r>
+        <w:rPr>
+          <w:rFonts w:ascii="Times New Roman" w:hAnsi="Times New Roman"/>
+        </w:rPr>
+        <w:t xml:space="preserve"> background</w:t>
+      </w:r>
+      <w:r>
+        <w:rPr>
+          <w:rFonts w:ascii="Times New Roman" w:hAnsi="Times New Roman"/>
+        </w:rPr>
+        <w:t>]]]</w:t>
+      </w:r>
+      <w:r>
+        <w:br w:type="page"/>
+      </w:r>
+    </w:p>
+    <w:p>
+      <w:pPr>
+        <w:pStyle w:val="Heading1"/>
+      </w:pPr>
+      <w:r>
+        <w:lastRenderedPageBreak/>
+        <w:t>Seasonal dynamics of cause-specific mortality in the USA</w:t>
+      </w:r>
+    </w:p>
+    <w:p>
+      <w:pPr>
+        <w:spacing w:line="480" w:lineRule="auto"/>
+        <w:jc w:val="both"/>
+        <w:rPr>
+          <w:rFonts w:ascii="Times New Roman" w:hAnsi="Times New Roman"/>
+          <w:color w:val="000000" w:themeColor="text1"/>
+        </w:rPr>
+      </w:pPr>
+    </w:p>
+    <w:p>
+      <w:pPr>
+        <w:spacing w:line="480" w:lineRule="auto"/>
+        <w:jc w:val="both"/>
+        <w:rPr>
+          <w:rFonts w:ascii="Times New Roman" w:hAnsi="Times New Roman"/>
+          <w:color w:val="000000" w:themeColor="text1"/>
+        </w:rPr>
+      </w:pPr>
+      <w:r>
+        <w:rPr>
+          <w:rFonts w:ascii="Times New Roman" w:hAnsi="Times New Roman"/>
+          <w:color w:val="000000" w:themeColor="text1"/>
+        </w:rPr>
+        <w:t>Here</w:t>
+      </w:r>
+      <w:r>
+        <w:rPr>
+          <w:rFonts w:ascii="Times New Roman" w:hAnsi="Times New Roman"/>
+          <w:color w:val="000000" w:themeColor="text1"/>
+        </w:rPr>
+        <w:t xml:space="preserve">, we comprehensively characterize the spatial and temporal patterns of all-cause and cause-specific mortality seasonality in the USA by sex and age group, through the application of wavelet analytical techniques, to over three decades of national mortality data. Wavelets have been used to study the dynamics of weather phenomena </w:t>
+      </w:r>
+      <w:r>
+        <w:rPr>
+          <w:rFonts w:ascii="Times New Roman" w:hAnsi="Times New Roman"/>
+          <w:color w:val="000000" w:themeColor="text1"/>
+        </w:rPr>
+        <w:fldChar w:fldCharType="begin" w:fldLock="1"/>
+      </w:r>
+      <w:r>
+        <w:rPr>
+          <w:rFonts w:ascii="Times New Roman" w:hAnsi="Times New Roman"/>
+          <w:color w:val="000000" w:themeColor="text1"/>
+        </w:rPr>
+        <w:instrText>ADDIN CSL_CITATION {"citationItems":[{"id":"ITEM-1","itemData":{"DOI":"10.1038/nature01194","ISBN":"0028-0836","ISSN":"00280836","PMID":"12432388","abstract":"The variability of El Nin ̃o/Southern Oscillation (ENSO) during the Holocene epoch, in particular on millennial timescales, is poorly understood. Palaeoclimate studies have documented ENSO variability for selected intervals in the Holocene, but most records are either too short or insufficiently resolved to investigate variability on millennial scales 1–3 . Here we present a record of sedimentation in Laguna Pallcacocha, southern Ecuador, which is strongly influenced by ENSO variability, and covers the past 12,000 years continuously. We find that changes on a timescale of 2–8 years, which we attribute to warm ENSO events, become more frequent over the Holocene until about 1,200 years ago, and then decline towards the present. Periods of relatively high and low ENSO activity, alternating at a timescale of about 2,000 years, are superimposed on this long-term trend. We attribute the long-term trend to orbitally induced changes in insolation, and suggest internal ENSO dynamics as a possible cause of the millennial variability. However, the millennial oscil- lation will need to be confirmed in other ENSO proxy records.","author":[{"dropping-particle":"","family":"Moy","given":"Christopher M.","non-dropping-particle":"","parse-names":false,"suffix":""},{"dropping-particle":"","family":"Seltzer","given":"Geoffrey O.","non-dropping-particle":"","parse-names":false,"suffix":""},{"dropping-particle":"","family":"Rodbell","given":"Donald T.","non-dropping-particle":"","parse-names":false,"suffix":""},{"dropping-particle":"","family":"Anderson","given":"David M.","non-dropping-particle":"","parse-names":false,"suffix":""}],"container-title":"Nature","id":"ITEM-1","issue":"6912","issued":{"date-parts":[["2002"]]},"page":"162-165","title":"Variability of El Niño/Southern Oscillation activity at millennial timescales during the Holocene epoch","type":"article-journal","volume":"420"},"uris":["http://www.mendeley.com/documents/?uuid=7d5ba32f-935d-46a0-82d2-3b510f617cdd"]}],"mendeley":{"formattedCitation":"&lt;sup&gt;25&lt;/sup&gt;","plainTextFormattedCitation":"25","previouslyFormattedCitation":"&lt;sup&gt;24&lt;/sup&gt;"},"properties":{"noteIndex":0},"schema":"https://github.com/citation-style-language/schema/raw/master/csl-citation.json"}</w:instrText>
+      </w:r>
+      <w:r>
+        <w:rPr>
+          <w:rFonts w:ascii="Times New Roman" w:hAnsi="Times New Roman"/>
+          <w:color w:val="000000" w:themeColor="text1"/>
+        </w:rPr>
+        <w:fldChar w:fldCharType="separate"/>
+      </w:r>
+      <w:r>
+        <w:rPr>
+          <w:rFonts w:ascii="Times New Roman" w:hAnsi="Times New Roman"/>
+          <w:noProof/>
+          <w:color w:val="000000" w:themeColor="text1"/>
+          <w:vertAlign w:val="superscript"/>
+        </w:rPr>
+        <w:t>25</w:t>
+      </w:r>
+      <w:r>
+        <w:rPr>
+          <w:rFonts w:ascii="Times New Roman" w:hAnsi="Times New Roman"/>
+          <w:color w:val="000000" w:themeColor="text1"/>
+        </w:rPr>
+        <w:fldChar w:fldCharType="end"/>
+      </w:r>
+      <w:r>
+        <w:rPr>
+          <w:rFonts w:ascii="Times New Roman" w:hAnsi="Times New Roman"/>
+          <w:color w:val="000000" w:themeColor="text1"/>
+        </w:rPr>
+        <w:t xml:space="preserve"> and infectious diseases </w:t>
+      </w:r>
+      <w:r>
+        <w:rPr>
+          <w:rFonts w:ascii="Times New Roman" w:hAnsi="Times New Roman"/>
+          <w:color w:val="000000" w:themeColor="text1"/>
+        </w:rPr>
+        <w:fldChar w:fldCharType="begin" w:fldLock="1"/>
+      </w:r>
+      <w:r>
+        <w:rPr>
+          <w:rFonts w:ascii="Times New Roman" w:hAnsi="Times New Roman"/>
+          <w:color w:val="000000" w:themeColor="text1"/>
+        </w:rPr>
+        <w:instrText>ADDIN CSL_CITATION {"citationItems":[{"id":"ITEM-1","itemData":{"DOI":"10.1038/414716a","ISBN":"0028-0836","ISSN":"00280836","PMID":"11742391","abstract":"Spatio-temporal travelling waves are striking manifestations of predator-prey and host-parasite dynamics. However, few systems are well enough documented both to detect repeated waves and to explain their interaction with spatio-temporal variations in population structure and demography. Here, we demonstrate recurrent epidemic travelling waves in an exhaustive spatio-temporal data set for measles in England and Wales. We use wavelet phase analysis, which allows for dynamical non-stationarity--a complication in interpreting spatio-temporal patterns in these and many other ecological time series. In the pre-vaccination era, conspicuous hierarchical waves of infection moved regionally from large cities to small towns; the introduction of measles vaccination restricted but did not eliminate this hierarchical contagion. A mechanistic stochastic model suggests a dynamical explanation for the waves-spread via infective 'sparks' from large 'core' cities to smaller 'satellite' towns. Thus, the spatial hierarchy of host population structure is a prerequisite for these infection waves.","author":[{"dropping-particle":"","family":"Grenfell","given":"B. T.","non-dropping-particle":"","parse-names":false,"suffix":""},{"dropping-particle":"","family":"Bjørnstad","given":"O. N.","non-dropping-particle":"","parse-names":false,"suffix":""},{"dropping-particle":"","family":"Kappey","given":"J.","non-dropping-particle":"","parse-names":false,"suffix":""}],"container-title":"Nature","id":"ITEM-1","issue":"6865","issued":{"date-parts":[["2001"]]},"page":"716-723","title":"Travelling waves and spatial hierarchies in measles epidemics","type":"article-journal","volume":"414"},"uris":["http://www.mendeley.com/documents/?uuid=a83e09d1-1d49-4349-ba0e-7126e1caba90"]}],"mendeley":{"formattedCitation":"&lt;sup&gt;26&lt;/sup&gt;","plainTextFormattedCitation":"26","previouslyFormattedCitation":"&lt;sup&gt;25&lt;/sup&gt;"},"properties":{"noteIndex":0},"schema":"https://github.com/citation-style-language/schema/raw/master/csl-citation.json"}</w:instrText>
+      </w:r>
+      <w:r>
+        <w:rPr>
+          <w:rFonts w:ascii="Times New Roman" w:hAnsi="Times New Roman"/>
+          <w:color w:val="000000" w:themeColor="text1"/>
+        </w:rPr>
+        <w:fldChar w:fldCharType="separate"/>
+      </w:r>
+      <w:r>
+        <w:rPr>
+          <w:rFonts w:ascii="Times New Roman" w:hAnsi="Times New Roman"/>
+          <w:noProof/>
+          <w:color w:val="000000" w:themeColor="text1"/>
+          <w:vertAlign w:val="superscript"/>
+        </w:rPr>
+        <w:t>26</w:t>
+      </w:r>
+      <w:r>
+        <w:rPr>
+          <w:rFonts w:ascii="Times New Roman" w:hAnsi="Times New Roman"/>
+          <w:color w:val="000000" w:themeColor="text1"/>
+        </w:rPr>
+        <w:fldChar w:fldCharType="end"/>
+      </w:r>
+      <w:r>
+        <w:rPr>
+          <w:rFonts w:ascii="Times New Roman" w:hAnsi="Times New Roman"/>
+          <w:color w:val="000000" w:themeColor="text1"/>
+        </w:rPr>
+        <w:t>. We also used centre of gravity analysis and circular statistics methods to understand the timing of mortality minimum and maximum. In addition, we identify how the percentage difference between death rates in maximum and minimum mortality months has changed over time.</w:t>
+      </w:r>
+    </w:p>
+    <w:p>
+      <w:pPr>
+        <w:spacing w:after="0" w:line="240" w:lineRule="auto"/>
+        <w:rPr>
+          <w:rFonts w:ascii="Times New Roman" w:hAnsi="Times New Roman"/>
+          <w:b/>
+          <w:sz w:val="24"/>
+          <w:szCs w:val="24"/>
+        </w:rPr>
+      </w:pPr>
+      <w:r>
+        <w:rPr>
+          <w:rFonts w:ascii="Times New Roman" w:hAnsi="Times New Roman"/>
+          <w:b/>
+          <w:sz w:val="24"/>
+          <w:szCs w:val="24"/>
+        </w:rPr>
+        <w:br w:type="page"/>
+      </w:r>
+    </w:p>
+    <w:p>
+      <w:pPr>
+        <w:pStyle w:val="Heading1"/>
+      </w:pPr>
+      <w:r>
+        <w:lastRenderedPageBreak/>
+        <w:t>A national analysis of a</w:t>
+      </w:r>
+      <w:r>
+        <w:t xml:space="preserve">nomalous temperature </w:t>
+      </w:r>
+      <w:r>
+        <w:t>and</w:t>
+      </w:r>
+      <w:r>
+        <w:t xml:space="preserve"> injury mortality in the USA</w:t>
+      </w:r>
+    </w:p>
+    <w:p>
+      <w:pPr>
+        <w:spacing w:line="480" w:lineRule="auto"/>
+        <w:jc w:val="both"/>
+      </w:pPr>
+    </w:p>
     <w:p>
       <w:pPr>
         <w:spacing w:after="0" w:line="480" w:lineRule="auto"/>
         <w:jc w:val="both"/>
         <w:rPr>
           <w:rFonts w:ascii="Times New Roman" w:hAnsi="Times New Roman"/>
-          <w:color w:val="000000" w:themeColor="text1"/>
-        </w:rPr>
-      </w:pPr>
-      <w:r>
-        <w:rPr>
-          <w:rFonts w:ascii="Times New Roman" w:hAnsi="Times New Roman"/>
-          <w:color w:val="000000" w:themeColor="text1"/>
-        </w:rPr>
-        <w:t>A</w:t>
-      </w:r>
-      <w:r>
-        <w:rPr>
-          <w:rFonts w:ascii="Times New Roman" w:hAnsi="Times New Roman"/>
-          <w:color w:val="000000" w:themeColor="text1"/>
-        </w:rPr>
-        <w:t xml:space="preserve">n analysis of how </w:t>
-      </w:r>
-      <w:r>
-        <w:rPr>
-          <w:rFonts w:ascii="Times New Roman" w:hAnsi="Times New Roman"/>
-          <w:color w:val="000000" w:themeColor="text1"/>
-        </w:rPr>
-        <w:t>temperature anomalies</w:t>
-      </w:r>
-      <w:r>
-        <w:rPr>
-          <w:rFonts w:ascii="Times New Roman" w:hAnsi="Times New Roman"/>
-          <w:color w:val="000000" w:themeColor="text1"/>
-        </w:rPr>
-        <w:t xml:space="preserve"> are associated with changing health outcomes for </w:t>
-      </w:r>
-      <w:r>
-        <w:rPr>
-          <w:rFonts w:ascii="Times New Roman" w:hAnsi="Times New Roman"/>
-          <w:color w:val="000000" w:themeColor="text1"/>
-        </w:rPr>
-        <w:t>the entire</w:t>
-      </w:r>
-      <w:r>
-        <w:rPr>
-          <w:rFonts w:ascii="Times New Roman" w:hAnsi="Times New Roman"/>
-          <w:color w:val="000000" w:themeColor="text1"/>
-        </w:rPr>
-        <w:t xml:space="preserve"> spectrum of health outcomes</w:t>
-      </w:r>
-      <w:r>
-        <w:rPr>
-          <w:rFonts w:ascii="Times New Roman" w:hAnsi="Times New Roman"/>
-          <w:color w:val="000000" w:themeColor="text1"/>
-        </w:rPr>
-        <w:t xml:space="preserve">, including </w:t>
-      </w:r>
-      <w:r>
-        <w:rPr>
-          <w:rFonts w:ascii="Times New Roman" w:hAnsi="Times New Roman"/>
-          <w:color w:val="000000" w:themeColor="text1"/>
-        </w:rPr>
-        <w:t>injuries</w:t>
-      </w:r>
-      <w:r>
-        <w:rPr>
-          <w:rFonts w:ascii="Times New Roman" w:hAnsi="Times New Roman"/>
-          <w:color w:val="000000" w:themeColor="text1"/>
-        </w:rPr>
-        <w:t>,</w:t>
-      </w:r>
-      <w:r>
-        <w:rPr>
-          <w:rFonts w:ascii="Times New Roman" w:hAnsi="Times New Roman"/>
-          <w:color w:val="000000" w:themeColor="text1"/>
-        </w:rPr>
-        <w:t xml:space="preserve"> is needed</w:t>
-      </w:r>
-      <w:r>
-        <w:rPr>
-          <w:rFonts w:ascii="Times New Roman" w:hAnsi="Times New Roman"/>
-          <w:color w:val="000000" w:themeColor="text1"/>
-        </w:rPr>
-        <w:t xml:space="preserve">. </w:t>
-      </w:r>
-      <w:r>
-        <w:rPr>
-          <w:rFonts w:ascii="Times New Roman" w:hAnsi="Times New Roman"/>
-          <w:color w:val="000000" w:themeColor="text1"/>
-        </w:rPr>
-        <w:t>P</w:t>
-      </w:r>
-      <w:r>
-        <w:rPr>
-          <w:rFonts w:ascii="Times New Roman" w:hAnsi="Times New Roman"/>
-          <w:color w:val="000000" w:themeColor="text1"/>
-        </w:rPr>
-        <w:t xml:space="preserve">revious work has focused on how </w:t>
-      </w:r>
-      <w:r>
-        <w:rPr>
-          <w:rFonts w:ascii="Times New Roman" w:hAnsi="Times New Roman"/>
-          <w:color w:val="000000" w:themeColor="text1"/>
-        </w:rPr>
-        <w:lastRenderedPageBreak/>
-        <w:t>mortality from natural causes is affected by daily or multi-day hot/cold episode</w:t>
-      </w:r>
-      <w:r>
-        <w:rPr>
-          <w:rFonts w:ascii="Times New Roman" w:hAnsi="Times New Roman"/>
-          <w:color w:val="000000" w:themeColor="text1"/>
-        </w:rPr>
-        <w:t>s</w:t>
-      </w:r>
-      <w:r>
-        <w:rPr>
-          <w:rFonts w:ascii="Times New Roman" w:hAnsi="Times New Roman"/>
-          <w:color w:val="000000" w:themeColor="text1"/>
-        </w:rPr>
-        <w:t>.</w:t>
-      </w:r>
-      <w:r>
-        <w:rPr>
-          <w:rFonts w:ascii="Times New Roman" w:hAnsi="Times New Roman"/>
-          <w:color w:val="000000" w:themeColor="text1"/>
-        </w:rPr>
-        <w:fldChar w:fldCharType="begin" w:fldLock="1"/>
-      </w:r>
-      <w:r>
-        <w:rPr>
-          <w:rFonts w:ascii="Times New Roman" w:hAnsi="Times New Roman"/>
-          <w:color w:val="000000" w:themeColor="text1"/>
-        </w:rPr>
-        <w:instrText>ADDIN CSL_CITATION {"citationItems":[{"id":"ITEM-1","itemData":{"DOI":"10.1038/nclimate2123","ISBN":"1758-678X 1758-6798","ISSN":"17586798","abstract":"Warm temperatures adversely affect disease occurrence and death, in extreme conditions as well as when the temperature changes aremoremodest1,2 .Thereforeclimatechange,which is expectedtoaffect both average temperaturesandtemperature variability, is likely to impact health even in temperate climates. Climate change risk assessment is enriched if there is information on vulnerability and resilience to effects of temperature. Some studies have analysed socio-demographic characteristics that make individuals vulnerable to adverse effects of temperature1–4 . Less isknownabout community-level vulnerability.We used geo-coded mortality and environmental data and Bayesian spatial methods to conduct a national small- area analysis of the mortality effects of warm temperature for all 376 districts in England andWales. In the most vulnerable districts, those in London and south/southeast England, odds of dying fromcardiorespiratory causes increased by more than 10% for 1 ◦ C warmer temperature, compared with virtually no effect in the most resilient districts, which were in the far north. A 2 ◦ C warmer summer may result in 1,552 (95% credible interval 1,307–1,762)additional deaths,aboutone-half of which would occur in 95 districts. The findings enable risk and adaptation analyses to incorporate local vulnerability to warm temperature and to quantify inequality in its effects. Events","author":[{"dropping-particle":"","family":"Bennett","given":"James E.","non-dropping-particle":"","parse-names":false,"suffix":""},{"dropping-particle":"","family":"Blangiardo","given":"Marta","non-dropping-particle":"","parse-names":false,"suffix":""},{"dropping-particle":"","family":"Fecht","given":"Daniela","non-dropping-particle":"","parse-names":false,"suffix":""},{"dropping-particle":"","family":"Elliott","given":"Paul","non-dropping-particle":"","parse-names":false,"suffix":""},{"dropping-particle":"","family":"Ezzati","given":"Majid","non-dropping-particle":"","parse-names":false,"suffix":""}],"container-title":"Nature Climate Change","id":"ITEM-1","issue":"4","issued":{"date-parts":[["2014"]]},"page":"269-273","title":"Vulnerability to the mortality effects of warm temperature in the districts of England and Wales","type":"article-journal","volume":"4"},"uris":["http://www.mendeley.com/documents/?uuid=5f34f7af-83b0-4896-a914-0daa32211ebb"]},{"id":"ITEM-2","itemData":{"ISSN":"0048-9697","author":[{"dropping-particle":"","family":"Song","given":"Xuping","non-dropping-particle":"","parse-names":false,"suffix":""},{"dropping-particle":"","family":"Wang","given":"Shigong","non-dropping-particle":"","parse-names":false,"suffix":""},{"dropping-particle":"","family":"Hu","given":"Yuling","non-dropping-particle":"","parse-names":false,"suffix":""},{"dropping-particle":"","family":"Yue","given":"Man","non-dropping-particle":"","parse-names":false,"suffix":""},{"dropping-particle":"","family":"Zhang","given":"Tingting","non-dropping-particle":"","parse-names":false,"suffix":""},{"dropping-particle":"","family":"Liu","given":"Yu","non-dropping-particle":"","parse-names":false,"suffix":""},{"dropping-particle":"","family":"Tian","given":"Jinhui","non-dropping-particle":"","parse-names":false,"suffix":""},{"dropping-particle":"","family":"Shang","given":"Kezheng","non-dropping-particle":"","parse-names":false,"suffix":""}],"container-title":"Science of The Total Environment","id":"ITEM-2","issued":{"date-parts":[["2017"]]},"page":"241-254","title":"Impact of ambient temperature on morbidity and mortality: An overview of reviews","type":"article-journal","volume":"586"},"uris":["http://www.mendeley.com/documents/?uuid=ec8f9b0b-9e5a-4af2-97b8-252be22410de"]},{"id":"ITEM-3","itemData":{"DOI":"10.1016/S0140-6736(14)62114-0","ISBN":"1474-547X (Electronic)\\r0140-6736 (Linking)","ISSN":"1474547X","PMID":"26003380","abstract":"Background Although studies have provided estimates of premature deaths attributable to either heat or cold in selected countries, none has so far offered a systematic assessment across the whole temperature range in populations exposed to different climates. We aimed to quantify the total mortality burden attributable to non-optimum ambient temperature, and the relative contributions from heat and cold and from moderate and extreme temperatures. Methods We collected data for 384 locations in Australia, Brazil, Canada, China, Italy, Japan, South Korea, Spain, Sweden, Taiwan, Thailand, UK, and USA. We fitted a standard time-series Poisson model for each location, controlling for trends and day of the week. We estimated temperature-mortality associations with a distributed lag non-linear model with 21 days of lag, and then pooled them in a multivariate metaregression that included country indicators and temperature average and range. We calculated attributable deaths for heat and cold, defined as temperatures above and below the optimum temperature, which corresponded to the point of minimum mortality, and for moderate and extreme temperatures, defined using cutoffs at the 2·5th and 97·5th temperature percentiles. Findings We analysed 74 225 200 deaths in various periods between 1985 and 2012. In total, 7·71% (95% empirical CI 7·43-7·91) of mortality was attributable to non-optimum temperature in the selected countries within the study period, with substantial differences between countries, ranging from 3·37% (3·06 to 3·63) in Thailand to 11·00% (9·29 to 12·47) in China. The temperature percentile of minimum mortality varied from roughly the 60th percentile in tropical areas to about the 80-90th percentile in temperate regions. More temperature-attributable deaths were caused by cold (7·29%, 7·02-7·49) than by heat (0·42%, 0·39-0·44). Extreme cold and hot temperatures were responsible for 0·86% (0·84-0·87) of total mortality. Interpretation Most of the temperature-related mortality burden was attributable to the contribution of cold. The effect of days of extreme temperature was substantially less than that attributable to milder but non-optimum weather. This evidence has important implications for the planning of public-health interventions to minimise the health consequences of adverse temperatures, and for predictions of future effect in climate-change scenarios. Funding UK Medical Research Council.","author":[{"dropping-particle":"","family":"Gasparrini","given":"Antonio","non-dropping-particle":"","parse-names":false,"suffix":""},{"dropping-particle":"","family":"Guo","given":"Yuming","non-dropping-particle":"","parse-names":false,"suffix":""},{"dropping-particle":"","family":"Hashizume","given":"Masahiro","non-dropping-particle":"","parse-names":false,"suffix":""},{"dropping-particle":"","family":"Lavigne","given":"Eric","non-dropping-particle":"","parse-names":false,"suffix":""},{"dropping-particle":"","family":"Zanobetti","given":"Antonella","non-dropping-particle":"","parse-names":false,"suffix":""},{"dropping-particle":"","family":"Schwartz","given":"Joel","non-dropping-particle":"","parse-names":false,"suffix":""},{"dropping-particle":"","family":"Tobias","given":"Aurelio","non-dropping-particle":"","parse-names":false,"suffix":""},{"dropping-particle":"","family":"Tong","given":"Shilu","non-dropping-particle":"","parse-names":false,"suffix":""},{"dropping-particle":"","family":"Rocklöv","given":"Joacim","non-dropping-particle":"","parse-names":false,"suffix":""},{"dropping-particle":"","family":"Forsberg","given":"Bertil","non-dropping-particle":"","parse-names":false,"suffix":""},{"dropping-particle":"","family":"Leone","given":"Michela","non-dropping-particle":"","parse-names":false,"suffix":""},{"dropping-particle":"","family":"Sario","given":"Manuela","non-dropping-particle":"De","parse-names":false,"suffix":""},{"dropping-particle":"","family":"Bell","given":"Michelle L.","non-dropping-particle":"","parse-names":false,"suffix":""},{"dropping-particle":"","family":"Guo","given":"Yue Liang Leon","non-dropping-particle":"","parse-names":false,"suffix":""},{"dropping-particle":"","family":"Wu","given":"Chang Fu","non-dropping-particle":"","parse-names":false,"suffix":""},{"dropping-particle":"","family":"Kan","given":"Haidong","non-dropping-particle":"","parse-names":false,"suffix":""},{"dropping-particle":"","family":"Yi","given":"Seung Muk","non-dropping-particle":"","parse-names":false,"suffix":""},{"dropping-particle":"","family":"Sousa Zanotti Stagliorio Coelho","given":"Micheline","non-dropping-particle":"De","parse-names":false,"suffix":""},{"dropping-particle":"","family":"Saldiva","given":"Paulo Hilario Nascimento","non-dropping-particle":"","parse-names":false,"suffix":""},{"dropping-particle":"","family":"Honda","given":"Yasushi","non-dropping-particle":"","parse-names":false,"suffix":""},{"dropping-particle":"","family":"Kim","given":"Ho","non-dropping-particle":"","parse-names":false,"suffix":""},{"dropping-particle":"","family":"Armstrong","given":"Ben","non-dropping-particle":"","parse-names":false,"suffix":""}],"container-title":"The Lancet","id":"ITEM-3","issue":"9991","issued":{"date-parts":[["2015"]]},"page":"369-375","title":"Mortality risk attributable to high and low ambient temperature: A multicountry observational study","type":"article-journal","volume":"386"},"uris":["http://www.mendeley.com/documents/?uuid=ec2ac118-d8e9-4d29-9116-d43210b3e1ca"]},{"id":"ITEM-4","itemData":{"DOI":"10.1289/ehp.1003198","ISSN":"1552-9924","PMID":"21824855","abstract":"OBJECTIVE: In this paper, we review the epidemiological evidence on the relationship between ambient temperature and morbidity. We assessed the methodological issues in previous studies and proposed future research directions.\\n\\nDATA SOURCES AND DATA EXTRACTION: We searched the PubMed database for epidemiological studies on ambient temperature and morbidity of noncommunicable diseases published in refereed English journals before 30 June 2010. Forty relevant studies were identified. Of these, 24 examined the relationship between ambient temperature and morbidity, 15 investigated the short-term effects of heat wave on morbidity, and 1 assessed both temperature and heat wave effects.\\n\\nDATA SYNTHESIS: Descriptive and time-series studies were the two main research designs used to investigate the temperature-morbidity relationship. Measurements of temperature exposure and health outcomes used in these studies differed widely. The majority of studies reported a significant relationship between ambient temperature and total or cause-specific morbidities. However, there were some inconsistencies in the direction and magnitude of nonlinear lag effects. The lag effect of hot temperature on morbidity was shorter (several days) compared with that of cold temperature (up to a few weeks). The temperature-morbidity relationship may be confounded or modified by sociodemographic factors and air pollution.\\n\\nCONCLUSIONS: There is a significant short-term effect of ambient temperature on total and cause-specific morbidities. However, further research is needed to determine an appropriate temperature measure, consider a diverse range of morbidities, and to use consistent methodology to make different studies more comparable.","author":[{"dropping-particle":"","family":"Ye","given":"Xiaofang","non-dropping-particle":"","parse-names":false,"suffix":""},{"dropping-particle":"","family":"Wolff","given":"Rodney","non-dropping-particle":"","parse-names":false,"suffix":""},{"dropping-particle":"","family":"Yu","given":"Weiwei","non-dropping-particle":"","parse-names":false,"suffix":""},{"dropping-particle":"","family":"Vaneckova","given":"Pavla","non-dropping-particle":"","parse-names":false,"suffix":""},{"dropping-particle":"","family":"Pan","given":"Xiaochuan","non-dropping-particle":"","parse-names":false,"suffix":""},{"dropping-particle":"","family":"Tong","given":"Shilu","non-dropping-particle":"","parse-names":false,"suffix":""}],"container-title":"Environmental health perspectives","id":"ITEM-4","issue":"1","issued":{"date-parts":[["2012"]]},"page":"19-28","title":"Ambient temperature and morbidity: a review of epidemiological evidence.","type":"article-journal","volume":"120"},"uris":["http://www.mendeley.com/documents/?uuid=f019dc8d-900c-43aa-962b-b66d8768a4af"]},{"id":"ITEM-5","itemData":{"DOI":"10.1186/1476-069X-8-40","ISBN":"1476-069X","ISSN":"1476069X","PMID":"19758453","abstract":"BACKGROUND: This review examines recent evidence on mortality from elevated ambient temperature for studies published from January 2001 to December 2008.\\n\\nMETHODS: PubMed was used to search for the following keywords: temperature, apparent temperature, heat, heat index, and mortality. The search was limited to the English language and epidemiologic studies. Studies that reported mortality counts or excess deaths following heat waves were excluded so that the focus remained on general ambient temperature and mortality in a variety of locations. Studies focusing on cold temperature effects were also excluded.\\n\\nRESULTS: Thirty-six total studies were presented in three tables: 1) elevated ambient temperature and mortality; 2) air pollutants as confounders and/or effect modifiers of the elevated ambient temperature and mortality association; and 3) vulnerable subgroups of the elevated ambient temperature-mortality association. The evidence suggests that particulate matter with less than 10 um in aerodynamic diameter and ozone may confound the association, while ozone was an effect modifier in the warmer months in some locations. Nonetheless, the independent effect of temperature and mortality was withheld. Elevated temperature was associated with increased risk for those dying from cardiovascular, respiratory, cerebrovascular, and some specific cardiovascular diseases, such as ischemic heart disease, congestive heart failure, and myocardial infarction. Vulnerable subgroups also included: Black racial/ethnic group, women, those with lower socioeconomic status, and several age groups, particularly the elderly over 65 years of age as well as infants and young children.\\n\\nCONCLUSION: Many of these outcomes and vulnerable subgroups have only been identified in recent studies and varied by location and study population. Thus, region-specific policies, especially in urban areas, are vital to the mitigation of heat-related deaths.","author":[{"dropping-particle":"","family":"Basu","given":"R","non-dropping-particle":"","parse-names":false,"suffix":""}],"container-title":"Environmental Health: A Global Access Science Source","id":"ITEM-5","issue":"1","issued":{"date-parts":[["2009"]]},"page":"40","title":"High ambient temperature and mortality: A review of epidemiologic studies from 2001 to 2008","type":"article","volume":"8"},"uris":["http://www.mendeley.com/documents/?uuid=d87217a1-8015-414a-9c4d-5b94d7e63ff8"]}],"mendeley":{"formattedCitation":"&lt;sup&gt;1,5–7,27&lt;/sup&gt;","plainTextFormattedCitation":"1,5–7,27","previouslyFormattedCitation":"&lt;sup&gt;1,5–7,26&lt;/sup&gt;"},"properties":{"noteIndex":0},"schema":"https://github.com/citation-style-language/schema/raw/master/csl-citation.json"}</w:instrText>
-      </w:r>
-      <w:r>
-        <w:rPr>
-          <w:rFonts w:ascii="Times New Roman" w:hAnsi="Times New Roman"/>
-          <w:color w:val="000000" w:themeColor="text1"/>
-        </w:rPr>
-        <w:fldChar w:fldCharType="separate"/>
-      </w:r>
-      <w:r>
-        <w:rPr>
-          <w:rFonts w:ascii="Times New Roman" w:hAnsi="Times New Roman"/>
-          <w:noProof/>
-          <w:color w:val="000000" w:themeColor="text1"/>
-          <w:vertAlign w:val="superscript"/>
-        </w:rPr>
-        <w:t>1,5–7,27</w:t>
-      </w:r>
-      <w:r>
-        <w:rPr>
-          <w:rFonts w:ascii="Times New Roman" w:hAnsi="Times New Roman"/>
-          <w:color w:val="000000" w:themeColor="text1"/>
-        </w:rPr>
-        <w:fldChar w:fldCharType="end"/>
-      </w:r>
-      <w:r>
-        <w:rPr>
-          <w:rFonts w:ascii="Times New Roman" w:hAnsi="Times New Roman"/>
-          <w:color w:val="000000" w:themeColor="text1"/>
-        </w:rPr>
-        <w:t xml:space="preserve"> </w:t>
-      </w:r>
-      <w:r>
-        <w:rPr>
-          <w:rFonts w:ascii="Times New Roman" w:hAnsi="Times New Roman"/>
-          <w:color w:val="000000" w:themeColor="text1"/>
-        </w:rPr>
-        <w:t xml:space="preserve">The impact of extreme heat on mortality </w:t>
-      </w:r>
-      <w:r>
-        <w:rPr>
-          <w:rFonts w:ascii="Times New Roman" w:hAnsi="Times New Roman"/>
-          <w:color w:val="000000" w:themeColor="text1"/>
-        </w:rPr>
-        <w:t xml:space="preserve">from natural causes </w:t>
-      </w:r>
-      <w:r>
-        <w:rPr>
-          <w:rFonts w:ascii="Times New Roman" w:hAnsi="Times New Roman"/>
-          <w:color w:val="000000" w:themeColor="text1"/>
-        </w:rPr>
-        <w:t>has also attracted interest.</w:t>
-      </w:r>
-      <w:r>
-        <w:rPr>
-          <w:rFonts w:ascii="Times New Roman" w:hAnsi="Times New Roman"/>
-          <w:color w:val="000000" w:themeColor="text1"/>
-        </w:rPr>
-        <w:fldChar w:fldCharType="begin" w:fldLock="1"/>
-      </w:r>
-      <w:r>
-        <w:rPr>
-          <w:rFonts w:ascii="Times New Roman" w:hAnsi="Times New Roman"/>
-          <w:color w:val="000000" w:themeColor="text1"/>
-        </w:rPr>
-        <w:instrText>ADDIN CSL_CITATION {"citationItems":[{"id":"ITEM-1","itemData":{"DOI":"10.1016/j.envint.2016.02.018","ISSN":"18736750","PMID":"26900891","abstract":"Background: The Low Temperature Days (LTD) have attracted far less attention than that of High Temperature Days (HTD), though its impact on mortality is at least comparable. This lower degree of attention may perhaps be due to the fact that its influence on mortality is less pronounced and longer-term, and that there are other concomitant infectious winters factors. In a climate-change scenario, the studies undertaken to date report differing results. The aim of this study was to analyse mortality attributable to both thermal extremes in Spain's 52 provinces across the period 2000-2009, and estimate the related economic cost to show the benefit or \"profitability\" of implementing prevention plans against LTD. Methods: Previous studies enabled us: to obtain the maximum daily temperature above which HTD occurred and the minimum daily temperature below which LTD occurred in the 52 provincial capitals analysed across the same study period; and to calculate the relative and attributable risks (%) associated with daily mortality in each capital. These measures of association were then used to make different calculations to obtain the daily mean mortality attributable to both thermal extremes. To this end, we obtained a summary of the number of degrees whereby the temperature exceeded (excess °C) or fell short (deficit °C) of the threshold temperature for each capital, and calculated the respective number of extreme temperatures days. The economic estimates rated the prevention plans as being 68% effective. Results: Over the period considered, the number of HTD (4373) was higher than the number of LTD (3006) for Spain as a whole. Notwithstanding this, in every provincial capital the mean daily mortality attributable to heat was lower (3 deaths/day) than that attributable to cold (3.48 deaths/day). In terms of the economic impact of the activation of prevention plans against LTD, these could be assumed to avoid 2.37 deaths on each LTD, which translated as a saving of €0.29M. Similarly, in the case of heat, 2.04 deaths could be assumed to be avoided each day on which the prevention plan against HTD was activated, amounting to a saving of €0.25M. While the economic cost of cold-related mortality across the ten-year period 2000-2009 was €871.7M, that attributable to heat could be put at €1093.2M. Conclusion: The effect of extreme temperatures on daily mortality was similar across the study period for Spain overall. The lower number of days with LTD meant, however, …","author":[{"dropping-particle":"","family":"Carmona","given":"R.","non-dropping-particle":"","parse-names":false,"suffix":""},{"dropping-particle":"","family":"Díaz","given":"J.","non-dropping-particle":"","parse-names":false,"suffix":""},{"dropping-particle":"","family":"Mirón","given":"I. J.","non-dropping-particle":"","parse-names":false,"suffix":""},{"dropping-particle":"","family":"Ortiz","given":"C.","non-dropping-particle":"","parse-names":false,"suffix":""},{"dropping-particle":"","family":"Luna","given":"M. Y.","non-dropping-particle":"","parse-names":false,"suffix":""},{"dropping-particle":"","family":"Linares","given":"C.","non-dropping-particle":"","parse-names":false,"suffix":""}],"container-title":"Environment International","id":"ITEM-1","issued":{"date-parts":[["2016"]]},"title":"Mortality attributable to extreme temperatures in Spain: A comparative analysis by city","type":"article-journal"},"uris":["http://www.mendeley.com/documents/?uuid=95a7d8da-01d7-474f-a04c-53cda718534c"]},{"id":"ITEM-2","itemData":{"DOI":"10.1097/01.ede.0000187650.36636.1f","ISBN":"1044-3983 (Print)\\r1044-3983 (Linking)","ISSN":"1044-3983","PMID":"16357598","abstract":"BACKGROUND: A heatwave occurred in France in August 2003, with an accompanying excess of all-cause mortality. This study quantifies this excess mortality and investigates a possible harvesting effect in the few weeks after the heatwave. METHODS: A time-series study using a Poisson regression model with regression splines to control for nonlinear confounders was used to analyze the correlation between heatwave variable and mortality in 9 French cities. RESULTS: After controlling for long-term and seasonal time trends and the usual effects of temperature and air pollution, we estimated that 3,096 extra deaths resulted from the heatwave. The maximum daily relative risk of mortality during the heatwave (compared with expected deaths at that time of year) ranged from 1.16 in Le Havre to 5.00 in Paris. There was little evidence of mortality displacement in the few weeks after the heatwave, with an estimated deficit of 253 deaths at the end of the period. CONCLUSIONS: The heatwave in France during August 2003 was associated with a large increase in the number of deaths. The impact estimated using a time-series design was consistent with crude previous estimates of the impact of the heatwave. This finding suggests that neither air pollution nor long-term and seasonal trends confounded previous estimates. There was no evidence to suggest that the extras deaths associated with the heatwave were simply brought forward in time.","author":[{"dropping-particle":"","family":"Tertre","given":"Alain","non-dropping-particle":"Le","parse-names":false,"suffix":""},{"dropping-particle":"","family":"Lefranc","given":"Agn??s Agnès","non-dropping-particle":"","parse-names":false,"suffix":""},{"dropping-particle":"","family":"Eilstein","given":"Daniel","non-dropping-particle":"","parse-names":false,"suffix":""},{"dropping-particle":"","family":"Declercq","given":"Christophe","non-dropping-particle":"","parse-names":false,"suffix":""},{"dropping-particle":"","family":"Medina","given":"Sylvia","non-dropping-particle":"","parse-names":false,"suffix":""},{"dropping-particle":"","family":"Blanchard","given":"Myriam","non-dropping-particle":"","parse-names":false,"suffix":""},{"dropping-particle":"","family":"Chardon","given":"Benoît Beno??t","non-dropping-particle":"","parse-names":false,"suffix":""},{"dropping-particle":"","family":"Fabre","given":"Pascal","non-dropping-particle":"","parse-names":false,"suffix":""},{"dropping-particle":"","family":"Filleul","given":"Laurent","non-dropping-particle":"","parse-names":false,"suffix":""},{"dropping-particle":"","family":"Jusot","given":"Jean-Fran??ois François","non-dropping-particle":"","parse-names":false,"suffix":""},{"dropping-particle":"","family":"Pascal","given":"Laurence","non-dropping-particle":"","parse-names":false,"suffix":""},{"dropping-particle":"","family":"Prouvost","given":"H??l??ne Hélène","non-dropping-particle":"","parse-names":false,"suffix":""},{"dropping-particle":"","family":"Cassadou","given":"Sylvie","non-dropping-particle":"","parse-names":false,"suffix":""},{"dropping-particle":"","family":"Ledrans","given":"Martine","non-dropping-particle":"","parse-names":false,"suffix":""}],"container-title":"Epidemiology","id":"ITEM-2","issue":"1","issued":{"date-parts":[["2006"]]},"page":"75-79","title":"Impact of the 2003 Heatwave on All-Cause Mortality in 9 French Cities","type":"article-journal","volume":"17"},"uris":["http://www.mendeley.com/documents/?uuid=7aa70662-23cd-4233-a5ce-b47c5b315a68"]},{"id":"ITEM-3","itemData":{"DOI":"10.1056/NEJM199607113350203","ISBN":"0028-4793","ISSN":"0028-4793","PMID":"8649494","abstract":"BACKGROUND During a record-setting heat wave in Chicago in July 1995, there were at least 700 excess deaths, most of which were classified as heat-related. We sought to determine who was at greatest risk for heat-related death. METHODS We conducted a case-control study in Chicago to identify risk factors associated with heat-related death and death from cardiovascular causes from July 14 through July 17, 1995. Beginning on July 21, we interviewed 339 relatives, neighbors, or friends of those who died and 339 controls matched to the case subjects according to neighborhood and age. RESULTS The risk of heat-related death was increased for people with known medical problems who were confined to bed (odds ratio as compared with those who were not confined to bed, 5.5) or who were unable to care for themselves (odds ratio, 4.1). Also at increased risk were those who did not leave home each day (odds ratio, 6.7), who lived alone (odds ratio, 2.3), or who lived on the top floor of a building (odds ratio, 4.7). Having social contacts such as group activities or friends in the area was protective. In a multivariate analysis, the strongest risk factors for heat-related death were being confined to bed (odds ratio, 8.2) and living alone (odds ratio, 2.3); the risk of death was reduced for people with working air conditioners (odds ratio, 0.3) and those with access to transportation (odds ratio, 0.3). Deaths classified as due to cardiovascular causes had risk factors similar to those for heat-related death. CONCLUSIONS In this study of the 1995 Chicago heat wave, those at greatest risk of dying from the heat were people with medical illnesses who were socially isolated and did not have access to air conditioning. In future heat emergencies, interventions directed to such persons should reduce deaths related to the heat.","author":[{"dropping-particle":"","family":"Semenza","given":"Jan C.","non-dropping-particle":"","parse-names":false,"suffix":""},{"dropping-particle":"","family":"Rubin","given":"Carol H.","non-dropping-particle":"","parse-names":false,"suffix":""},{"dropping-particle":"","family":"Falter","given":"Kenneth H.","non-dropping-particle":"","parse-names":false,"suffix":""},{"dropping-particle":"","family":"Selanikio","given":"Joel D.","non-dropping-particle":"","parse-names":false,"suffix":""},{"dropping-particle":"","family":"Flanders","given":"W. Dana","non-dropping-particle":"","parse-names":false,"suffix":""},{"dropping-particle":"","family":"Howe","given":"Holly L.","non-dropping-particle":"","parse-names":false,"suffix":""},{"dropping-particle":"","family":"Wilhelm","given":"John L.","non-dropping-particle":"","parse-names":false,"suffix":""}],"container-title":"New England Journal of Medicine","id":"ITEM-3","issued":{"date-parts":[["1996"]]},"title":"Heat-Related Deaths during the July 1995 Heat Wave in Chicago","type":"article-journal"},"uris":["http://www.mendeley.com/documents/?uuid=93431257-5a3a-4d6a-b726-db0de694e35d"]},{"id":"ITEM-4","itemData":{"DOI":"10.3390/ijerph120201279","ISBN":"1661-7827 (Print) 1660-4601 (Electronic)","ISSN":"16604601","PMID":"25625407","abstract":"The impact of climate change on human health is a serious concern. In particular, changes in the frequency and intensity of heat waves and cold spells are of high relevance in terms of mortality and morbidity. This demonstrates the urgent need for reliable early-warning systems to help authorities prepare and respond to emergency situations. In this study, we evaluate the performance of a climate-driven mortality model to provide probabilistic predictions of exceeding emergency mortality thresholds for heat wave and cold spell scenarios. Daily mortality data corresponding to 187 NUTS2 regions across 16 countries in Europe were obtained from 1998-2003. Data were aggregated to 54 larger regions in Europe, defined according to similarities in population structure and climate. Location-specific average mortality rates, at given temperature intervals over the time period, were modelled to account for the increased mortality observed during both high and low temperature extremes and differing comfort temperatures between regions. Model parameters were estimated in a Bayesian framework, in order to generate probabilistic simulations of mortality across Europe for time periods of interest. For the heat wave scenario (1-15 August 2003), the model was successfully able to anticipate the occurrence or non-occurrence of mortality rates exceeding the emergency threshold (75th percentile of the mortality distribution) for 89% of the 54 regions, given a probability decision threshold of 70%. For the cold spell scenario (1-15 January 2003), mortality events in 69% of the regions were correctly anticipated with a probability decision threshold of 70%. By using a more conservative decision threshold of 30%, this proportion increased to 87%. Overall, the model performed better for the heat wave scenario. By replacing observed temperature data in the model with forecast temperature, from state-of-the-art European forecasting systems, probabilistic mortality predictions could potentially be made several months ahead of imminent heat waves and cold spells.","author":[{"dropping-particle":"","family":"Lowe","given":"Rachel","non-dropping-particle":"","parse-names":false,"suffix":""},{"dropping-particle":"","family":"Ballester","given":"Joan","non-dropping-particle":"","parse-names":false,"suffix":""},{"dropping-particle":"","family":"Creswick","given":"James","non-dropping-particle":"","parse-names":false,"suffix":""},{"dropping-particle":"","family":"Robine","given":"Jean Marie","non-dropping-particle":"","parse-names":false,"suffix":""},{"dropping-particle":"","family":"Herrmann","given":"François R.","non-dropping-particle":"","parse-names":false,"suffix":""},{"dropping-particle":"","family":"Rodó","given":"Xavier","non-dropping-particle":"","parse-names":false,"suffix":""}],"container-title":"International Journal of Environmental Research and Public Health","id":"ITEM-4","issued":{"date-parts":[["2015"]]},"title":"Evaluating the performance of a climate-driven mortality model during heat waves and cold spells in Europe","type":"article-journal"},"uris":["http://www.mendeley.com/documents/?uuid=4406136d-8b13-4e06-b3b5-c5c2f9ba7d4b"]},{"id":"ITEM-5","itemData":{"DOI":"10.1289/ehp.1002313","ISBN":"0091-6765","ISSN":"00916765","PMID":"21084239","abstract":"BACKGROUND Devastating health effects from recent heat waves, and projected increases in frequency, duration, and severity of heat waves from climate change, highlight the importance of understanding health consequences of heat waves. OBJECTIVES We analyzed mortality risk for heat waves in 43 U.S. cities (1987-2005) and investigated how effects relate to heat waves' intensity, duration, or timing in season. METHODS Heat waves were defined as ≥ 2 days with temperature ≥ 95th percentile for the community for 1 May through 30 September. Heat waves were characterized by their intensity, duration, and timing in season. Within each community, we estimated mortality risk during each heat wave compared with non-heat wave days, controlling for potential confounders. We combined individual heat wave effect estimates using Bayesian hierarchical modeling to generate overall effects at the community, regional, and national levels. We estimated how heat wave mortality effects were modified by heat wave characteristics (intensity, duration, timing in season). RESULTS Nationally, mortality increased 3.74% [95% posterior interval (PI), 2.29-5.22%] during heat waves compared with non-heat wave days. Heat wave mortality risk increased 2.49% for every 1°F increase in heat wave intensity and 0.38% for every 1-day increase in heat wave duration. Mortality increased 5.04% (95% PI, 3.06-7.06%) during the first heat wave of the summer versus 2.65% (95% PI, 1.14-4.18%) during later heat waves, compared with non-heat wave days. Heat wave mortality impacts and effect modification by heat wave characteristics were more pronounced in the Northeast and Midwest compared with the South. CONCLUSIONS We found higher mortality risk from heat waves that were more intense or longer, or those occurring earlier in summer. These findings have implications for decision makers and researchers estimating health effects from climate change.","author":[{"dropping-particle":"","family":"Brooke Anderson","given":"G.","non-dropping-particle":"","parse-names":false,"suffix":""},{"dropping-particle":"","family":"Bell","given":"Michelle L.","non-dropping-particle":"","parse-names":false,"suffix":""}],"container-title":"Environmental Health Perspectives","id":"ITEM-5","issued":{"date-parts":[["2011"]]},"title":"Heat waves in the United States: Mortality risk during heat waves and effect modification by heat wave characteristics in 43 U.S. communities","type":"article-journal"},"uris":["http://www.mendeley.com/documents/?uuid=c240e932-cb6f-49ce-976c-f020c9e5be3f"]},{"id":"ITEM-6","itemData":{"DOI":"10.1097/EDE.0b013e318190ee08","abstract":"Background—Many studies have linked weather to mortality; however, role of such critical factors as regional variation, susceptible populations, and acclimatization remain unresolved.","author":[{"dropping-particle":"","family":"Anderson","given":"Brooke G","non-dropping-particle":"","parse-names":false,"suffix":""},{"dropping-particle":"","family":"Bell","given":"Michelle L","non-dropping-particle":"","parse-names":false,"suffix":""}],"container-title":"Epidemiology (Cambridge, Mass.)","id":"ITEM-6","issue":"2","issued":{"date-parts":[["2009"]]},"page":"205","title":"Weather-related mortality: how heat, cold, and heat waves affect mortality in the United States","type":"article-journal","volume":"20"},"uris":["http://www.mendeley.com/documents/?uuid=5fe7563e-b493-41ad-a49d-689ded5488ac"]}],"mendeley":{"formattedCitation":"&lt;sup&gt;28–33&lt;/sup&gt;","plainTextFormattedCitation":"28–33","previouslyFormattedCitation":"&lt;sup&gt;27–32&lt;/sup&gt;"},"properties":{"noteIndex":0},"schema":"https://github.com/citation-style-language/schema/raw/master/csl-citation.json"}</w:instrText>
-      </w:r>
-      <w:r>
-        <w:rPr>
-          <w:rFonts w:ascii="Times New Roman" w:hAnsi="Times New Roman"/>
-          <w:color w:val="000000" w:themeColor="text1"/>
-        </w:rPr>
-        <w:fldChar w:fldCharType="separate"/>
-      </w:r>
-      <w:r>
-        <w:rPr>
-          <w:rFonts w:ascii="Times New Roman" w:hAnsi="Times New Roman"/>
-          <w:noProof/>
-          <w:color w:val="000000" w:themeColor="text1"/>
-          <w:vertAlign w:val="superscript"/>
-        </w:rPr>
-        <w:t>28–33</w:t>
-      </w:r>
-      <w:r>
-        <w:rPr>
-          <w:rFonts w:ascii="Times New Roman" w:hAnsi="Times New Roman"/>
-          <w:color w:val="000000" w:themeColor="text1"/>
-        </w:rPr>
-        <w:fldChar w:fldCharType="end"/>
-      </w:r>
-      <w:r>
-        <w:rPr>
-          <w:rFonts w:ascii="Times New Roman" w:hAnsi="Times New Roman"/>
-          <w:color w:val="000000" w:themeColor="text1"/>
-        </w:rPr>
-        <w:t xml:space="preserve"> </w:t>
-      </w:r>
-      <w:r>
-        <w:rPr>
-          <w:rFonts w:ascii="Times New Roman" w:hAnsi="Times New Roman"/>
-          <w:color w:val="000000" w:themeColor="text1"/>
-        </w:rPr>
-        <w:t xml:space="preserve">However, the causal link between injury deaths and temperature, where the interaction is likely to be </w:t>
-      </w:r>
-      <w:r>
-        <w:rPr>
-          <w:rFonts w:ascii="Times New Roman" w:hAnsi="Times New Roman"/>
-          <w:color w:val="000000" w:themeColor="text1"/>
-        </w:rPr>
-        <w:t>modulated via</w:t>
-      </w:r>
-      <w:r>
-        <w:rPr>
-          <w:rFonts w:ascii="Times New Roman" w:hAnsi="Times New Roman"/>
-          <w:color w:val="000000" w:themeColor="text1"/>
-        </w:rPr>
-        <w:t xml:space="preserve"> more complicated behavioural and psychological </w:t>
-      </w:r>
-      <w:r>
-        <w:rPr>
-          <w:rFonts w:ascii="Times New Roman" w:hAnsi="Times New Roman"/>
-          <w:color w:val="000000" w:themeColor="text1"/>
-        </w:rPr>
-        <w:t>pathways</w:t>
-      </w:r>
-      <w:r>
-        <w:rPr>
-          <w:rFonts w:ascii="Times New Roman" w:hAnsi="Times New Roman"/>
-          <w:color w:val="000000" w:themeColor="text1"/>
-        </w:rPr>
-        <w:t>, is less well-researched</w:t>
-      </w:r>
-      <w:r>
-        <w:rPr>
-          <w:rFonts w:ascii="Times New Roman" w:hAnsi="Times New Roman"/>
-          <w:color w:val="000000" w:themeColor="text1"/>
-        </w:rPr>
-        <w:t xml:space="preserve"> and often neglected</w:t>
-      </w:r>
-      <w:r>
-        <w:rPr>
-          <w:rFonts w:ascii="Times New Roman" w:hAnsi="Times New Roman"/>
-          <w:color w:val="000000" w:themeColor="text1"/>
-        </w:rPr>
-        <w:t xml:space="preserve"> in analysis</w:t>
-      </w:r>
-      <w:r>
-        <w:rPr>
-          <w:rFonts w:ascii="Times New Roman" w:hAnsi="Times New Roman"/>
-          <w:color w:val="000000" w:themeColor="text1"/>
-        </w:rPr>
-        <w:t>.</w:t>
-      </w:r>
-    </w:p>
-    <w:p>
-      <w:pPr>
-        <w:spacing w:after="0" w:line="480" w:lineRule="auto"/>
-        <w:jc w:val="both"/>
-        <w:rPr>
-          <w:rFonts w:ascii="Times New Roman" w:hAnsi="Times New Roman"/>
-          <w:color w:val="000000" w:themeColor="text1"/>
-        </w:rPr>
-      </w:pPr>
-    </w:p>
-    <w:p>
-      <w:pPr>
-        <w:spacing w:after="0" w:line="480" w:lineRule="auto"/>
-        <w:jc w:val="both"/>
-        <w:rPr>
-          <w:rFonts w:ascii="Times New Roman" w:hAnsi="Times New Roman"/>
-          <w:color w:val="000000" w:themeColor="text1"/>
-        </w:rPr>
-      </w:pPr>
-      <w:r>
-        <w:rPr>
-          <w:rFonts w:ascii="Times New Roman" w:hAnsi="Times New Roman"/>
-          <w:color w:val="000000" w:themeColor="text1"/>
-        </w:rPr>
-        <w:t>A</w:t>
-      </w:r>
-      <w:r>
-        <w:rPr>
-          <w:rFonts w:ascii="Times New Roman" w:hAnsi="Times New Roman"/>
-          <w:color w:val="000000" w:themeColor="text1"/>
-        </w:rPr>
-        <w:t xml:space="preserve"> thorough understanding of the </w:t>
-      </w:r>
-      <w:r>
-        <w:rPr>
-          <w:rFonts w:ascii="Times New Roman" w:hAnsi="Times New Roman"/>
-          <w:color w:val="000000" w:themeColor="text1"/>
-        </w:rPr>
-        <w:t xml:space="preserve">effect of deviations of temperature from long-term averages on types of injury mortality </w:t>
-      </w:r>
-      <w:r>
-        <w:rPr>
-          <w:rFonts w:ascii="Times New Roman" w:hAnsi="Times New Roman"/>
-          <w:color w:val="000000" w:themeColor="text1"/>
-        </w:rPr>
-        <w:t xml:space="preserve">is needed to identify at-risk groups, plan responses </w:t>
-      </w:r>
-      <w:r>
-        <w:rPr>
-          <w:rFonts w:ascii="Times New Roman" w:hAnsi="Times New Roman"/>
-          <w:color w:val="000000" w:themeColor="text1"/>
-        </w:rPr>
-        <w:t>now</w:t>
-      </w:r>
-      <w:r>
-        <w:rPr>
-          <w:rFonts w:ascii="Times New Roman" w:hAnsi="Times New Roman"/>
-          <w:color w:val="000000" w:themeColor="text1"/>
-        </w:rPr>
-        <w:t xml:space="preserve"> as well as under changing climat</w:t>
-      </w:r>
-      <w:r>
-        <w:rPr>
-          <w:rFonts w:ascii="Times New Roman" w:hAnsi="Times New Roman"/>
-          <w:color w:val="000000" w:themeColor="text1"/>
-        </w:rPr>
-        <w:t xml:space="preserve">e conditions. </w:t>
-      </w:r>
-      <w:r>
-        <w:rPr>
-          <w:rFonts w:ascii="Times New Roman" w:hAnsi="Times New Roman"/>
-          <w:color w:val="000000" w:themeColor="text1"/>
-        </w:rPr>
-        <w:t>Differing age groups and sexes can possess varying levels of resilience to temperature anomalies.</w:t>
-      </w:r>
-      <w:r>
-        <w:rPr>
-          <w:rFonts w:ascii="Times New Roman" w:hAnsi="Times New Roman"/>
-          <w:color w:val="000000" w:themeColor="text1"/>
-        </w:rPr>
-        <w:fldChar w:fldCharType="begin" w:fldLock="1"/>
-      </w:r>
-      <w:r>
-        <w:rPr>
-          <w:rFonts w:ascii="Times New Roman" w:hAnsi="Times New Roman"/>
-          <w:color w:val="000000" w:themeColor="text1"/>
-        </w:rPr>
-        <w:instrText>ADDIN CSL_CITATION {"citationItems":[{"id":"ITEM-1","itemData":{"DOI":"10.1289/ehp.1003198","ISSN":"1552-9924","PMID":"21824855","abstract":"OBJECTIVE: In this paper, we review the epidemiological evidence on the relationship between ambient temperature and morbidity. We assessed the methodological issues in previous studies and proposed future research directions.\\n\\nDATA SOURCES AND DATA EXTRACTION: We searched the PubMed database for epidemiological studies on ambient temperature and morbidity of noncommunicable diseases published in refereed English journals before 30 June 2010. Forty relevant studies were identified. Of these, 24 examined the relationship between ambient temperature and morbidity, 15 investigated the short-term effects of heat wave on morbidity, and 1 assessed both temperature and heat wave effects.\\n\\nDATA SYNTHESIS: Descriptive and time-series studies were the two main research designs used to investigate the temperature-morbidity relationship. Measurements of temperature exposure and health outcomes used in these studies differed widely. The majority of studies reported a significant relationship between ambient temperature and total or cause-specific morbidities. However, there were some inconsistencies in the direction and magnitude of nonlinear lag effects. The lag effect of hot temperature on morbidity was shorter (several days) compared with that of cold temperature (up to a few weeks). The temperature-morbidity relationship may be confounded or modified by sociodemographic factors and air pollution.\\n\\nCONCLUSIONS: There is a significant short-term effect of ambient temperature on total and cause-specific morbidities. However, further research is needed to determine an appropriate temperature measure, consider a diverse range of morbidities, and to use consistent methodology to make different studies more comparable.","author":[{"dropping-particle":"","family":"Ye","given":"Xiaofang","non-dropping-particle":"","parse-names":false,"suffix":""},{"dropping-particle":"","family":"Wolff","given":"Rodney","non-dropping-particle":"","parse-names":false,"suffix":""},{"dropping-particle":"","family":"Yu","given":"Weiwei","non-dropping-particle":"","parse-names":false,"suffix":""},{"dropping-particle":"","family":"Vaneckova","given":"Pavla","non-dropping-particle":"","parse-names":false,"suffix":""},{"dropping-particle":"","family":"Pan","given":"Xiaochuan","non-dropping-particle":"","parse-names":false,"suffix":""},{"dropping-particle":"","family":"Tong","given":"Shilu","non-dropping-particle":"","parse-names":false,"suffix":""}],"container-title":"Environmental health perspectives","id":"ITEM-1","issue":"1","issued":{"date-parts":[["2012"]]},"page":"19-28","title":"Ambient temperature and morbidity: a review of epidemiological evidence.","type":"article-journal","volume":"120"},"uris":["http://www.mendeley.com/documents/?uuid=f019dc8d-900c-43aa-962b-b66d8768a4af"]},{"id":"ITEM-2","itemData":{"DOI":"10.1186/1476-069X-8-40","ISBN":"1476-069X","ISSN":"1476069X","PMID":"19758453","abstract":"BACKGROUND: This review examines recent evidence on mortality from elevated ambient temperature for studies published from January 2001 to December 2008.\\n\\nMETHODS: PubMed was used to search for the following keywords: temperature, apparent temperature, heat, heat index, and mortality. The search was limited to the English language and epidemiologic studies. Studies that reported mortality counts or excess deaths following heat waves were excluded so that the focus remained on general ambient temperature and mortality in a variety of locations. Studies focusing on cold temperature effects were also excluded.\\n\\nRESULTS: Thirty-six total studies were presented in three tables: 1) elevated ambient temperature and mortality; 2) air pollutants as confounders and/or effect modifiers of the elevated ambient temperature and mortality association; and 3) vulnerable subgroups of the elevated ambient temperature-mortality association. The evidence suggests that particulate matter with less than 10 um in aerodynamic diameter and ozone may confound the association, while ozone was an effect modifier in the warmer months in some locations. Nonetheless, the independent effect of temperature and mortality was withheld. Elevated temperature was associated with increased risk for those dying from cardiovascular, respiratory, cerebrovascular, and some specific cardiovascular diseases, such as ischemic heart disease, congestive heart failure, and myocardial infarction. Vulnerable subgroups also included: Black racial/ethnic group, women, those with lower socioeconomic status, and several age groups, particularly the elderly over 65 years of age as well as infants and young children.\\n\\nCONCLUSION: Many of these outcomes and vulnerable subgroups have only been identified in recent studies and varied by location and study population. Thus, region-specific policies, especially in urban areas, are vital to the mitigation of heat-related deaths.","author":[{"dropping-particle":"","family":"Basu","given":"R","non-dropping-particle":"","parse-names":false,"suffix":""}],"container-title":"Environmental Health: A Global Access Science Source","id":"ITEM-2","issue":"1","issued":{"date-parts":[["2009"]]},"page":"40","title":"High ambient temperature and mortality: A review of epidemiologic studies from 2001 to 2008","type":"article","volume":"8"},"uris":["http://www.mendeley.com/documents/?uuid=d87217a1-8015-414a-9c4d-5b94d7e63ff8"]},{"id":"ITEM-3","itemData":{"DOI":"10.1136/oem.2006.029017","ISBN":"1470-7926 (Electronic)","ISSN":"13510711","PMID":"16990293","abstract":"BACKGROUND: Despite the high burden from exposure to both hot and cold weather each year in England and Wales, there has been relatively little investigation on who is most at risk, resulting in uncertainties in informing government interventions. OBJECTIVE: To determine the subgroups of the population that are most vulnerable to heat-related and cold-related mortality. METHODS: Ecological time-series study of daily mortality in all regions of England and Wales between 1993 and 2003, with postcode linkage of individual deaths to a UK database of all care and nursing homes, and 2001 UK census small-area indicators. RESULTS: A risk of mortality was observed for both heat and cold exposure in all regions, with the strongest heat effects in London and strongest cold effects in the Eastern region. For all regions, a mean relative risk of 1.03 (95% confidence interval (CI) 1.02 to 1.03) was estimated per degree increase above the heat threshold, defined as the 95th centile of the temperature distribution in each region, and 1.06 (95% CI 1.05 to 1.06) per degree decrease below the cold threshold (set at the 5th centile). Elderly people, particularly those in nursing and care homes, were most vulnerable. The greatest risk of heat mortality was observed for respiratory and external causes, and in women, which remained after control for age. Vulnerability to either heat or cold was not modified by deprivation, except in rural populations where cold effects were slightly stronger in more deprived areas. CONCLUSIONS: Interventions to reduce vulnerability to both hot and cold weather should target all elderly people. Specific interventions should also be developed for people in nursing and care homes as heat illness is easily preventable.","author":[{"dropping-particle":"","family":"Hajat","given":"S.","non-dropping-particle":"","parse-names":false,"suffix":""},{"dropping-particle":"","family":"Kovats","given":"R. S.","non-dropping-particle":"","parse-names":false,"suffix":""},{"dropping-particle":"","family":"Lachowycz","given":"K.","non-dropping-particle":"","parse-names":false,"suffix":""}],"container-title":"Occupational and Environmental Medicine","id":"ITEM-3","issued":{"date-parts":[["2007"]]},"title":"Heat-related and cold-related deaths in England and Wales: Who is at risk?","type":"article-journal"},"uris":["http://www.mendeley.com/documents/?uuid=cd4ba3e5-4917-4cde-ae13-5ca2e8f991dd"]},{"id":"ITEM-4","itemData":{"DOI":"10.1073/pnas.1113070109","ISBN":"0027-8424","ISSN":"0027-8424","PMID":"22493259","abstract":"Time series studies show that hot temperatures are associated with increased death rates in the short term. In light of evidence of adaptation to usual temperature but higher deaths at unusual temperatures, a long-term exposure relevant to mortality might be summertime temperature variability, which is expected to increase with climate change. We investigated whether the standard deviation (SD) of summer (June-August) temperatures was associated with survival in four cohorts of persons over age 65 y with predisposing diseases in 135 US cities. Using Medicare data (1985-2006), we constructed cohorts of persons hospitalized with chronic obstructive pulmonary disease, diabetes, congestive heart failure, and myocardial infarction. City-specific yearly summer temperature variance was linked to the individuals during follow-up in each city and was treated as a time-varying exposure. We applied a Cox proportional hazard model for each cohort within each city, adjusting for individual risk factors, wintertime temperature variance, yearly ozone levels, and long-term trends, to estimate the chronic effects on mortality of long-term exposure to summer temperature SD, and then pooled results across cities. Mortality hazard ratios ranged from 1.028 (95% confidence interval, 1.013- 1.042) per 1 degrees C increase in summer temperature SD for persons with congestive heart failure to 1.040 (95% confidence interval, 1.022-1.059) per 1 degrees C increase for those with diabetes. Associations were higher in elderly persons and lower in cities with a higher percentage of land with green surface. Our data suggest that long-term increases in temperature variability may increase the risk of mortality in different subgroups of susceptible older populations.","author":[{"dropping-particle":"","family":"Zanobetti","given":"A.","non-dropping-particle":"","parse-names":false,"suffix":""},{"dropping-particle":"","family":"O'Neill","given":"M. S.","non-dropping-particle":"","parse-names":false,"suffix":""},{"dropping-particle":"","family":"Gronlund","given":"C. J.","non-dropping-particle":"","parse-names":false,"suffix":""},{"dropping-particle":"","family":"Schwartz","given":"J. D.","non-dropping-particle":"","parse-names":false,"suffix":""}],"container-title":"Proceedings of the National Academy of Sciences","id":"ITEM-4","issued":{"date-parts":[["2012"]]},"title":"Summer temperature variability and long-term survival among elderly people with chronic disease","type":"article-journal"},"uris":["http://www.mendeley.com/documents/?uuid=a7870aa8-e8ef-4b81-ac81-79f5f0f0e793"]},{"id":"ITEM-5","itemData":{"ISSN":"0048-9697","author":[{"dropping-particle":"","family":"Song","given":"Xuping","non-dropping-particle":"","parse-names":false,"suffix":""},{"dropping-particle":"","family":"Wang","given":"Shigong","non-dropping-particle":"","parse-names":false,"suffix":""},{"dropping-particle":"","family":"Hu","given":"Yuling","non-dropping-particle":"","parse-names":false,"suffix":""},{"dropping-particle":"","family":"Yue","given":"Man","non-dropping-particle":"","parse-names":false,"suffix":""},{"dropping-particle":"","family":"Zhang","given":"Tingting","non-dropping-particle":"","parse-names":false,"suffix":""},{"dropping-particle":"","family":"Liu","given":"Yu","non-dropping-particle":"","parse-names":false,"suffix":""},{"dropping-particle":"","family":"Tian","given":"Jinhui","non-dropping-particle":"","parse-names":false,"suffix":""},{"dropping-particle":"","family":"Shang","given":"Kezheng","non-dropping-particle":"","parse-names":false,"suffix":""}],"container-title":"Science of The Total Environment","id":"ITEM-5","issued":{"date-parts":[["2017"]]},"page":"241-254","title":"Impact of ambient temperature on morbidity and mortality: An overview of reviews","type":"article-journal","volume":"586"},"uris":["http://www.mendeley.com/documents/?uuid=ec8f9b0b-9e5a-4af2-97b8-252be22410de"]},{"id":"ITEM-6","itemData":{"DOI":"10.1038/nclimate2123","ISBN":"1758-678X 1758-6798","ISSN":"17586798","abstract":"Warm temperatures adversely affect disease occurrence and death, in extreme conditions as well as when the temperature changes aremoremodest1,2 .Thereforeclimatechange,which is expectedtoaffect both average temperaturesandtemperature variability, is likely to impact health even in temperate climates. Climate change risk assessment is enriched if there is information on vulnerability and resilience to effects of temperature. Some studies have analysed socio-demographic characteristics that make individuals vulnerable to adverse effects of temperature1–4 . Less isknownabout community-level vulnerability.We used geo-coded mortality and environmental data and Bayesian spatial methods to conduct a national small- area analysis of the mortality effects of warm temperature for all 376 districts in England andWales. In the most vulnerable districts, those in London and south/southeast England, odds of dying fromcardiorespiratory causes increased by more than 10% for 1 ◦ C warmer temperature, compared with virtually no effect in the most resilient districts, which were in the far north. A 2 ◦ C warmer summer may result in 1,552 (95% credible interval 1,307–1,762)additional deaths,aboutone-half of which would occur in 95 districts. The findings enable risk and adaptation analyses to incorporate local vulnerability to warm temperature and to quantify inequality in its effects. Events","author":[{"dropping-particle":"","family":"Bennett","given":"James E.","non-dropping-particle":"","parse-names":false,"suffix":""},{"dropping-particle":"","family":"Blangiardo","given":"Marta","non-dropping-particle":"","parse-names":false,"suffix":""},{"dropping-particle":"","family":"Fecht","given":"Daniela","non-dropping-particle":"","parse-names":false,"suffix":""},{"dropping-particle":"","family":"Elliott","given":"Paul","non-dropping-particle":"","parse-names":false,"suffix":""},{"dropping-particle":"","family":"Ezzati","given":"Majid","non-dropping-particle":"","parse-names":false,"suffix":""}],"container-title":"Nature Climate Change","id":"ITEM-6","issue":"4","issued":{"date-parts":[["2014"]]},"page":"269-273","title":"Vulnerability to the mortality effects of warm temperature in the districts of England and Wales","type":"article-journal","volume":"4"},"uris":["http://www.mendeley.com/documents/?uuid=5f34f7af-83b0-4896-a914-0daa32211ebb"]},{"id":"ITEM-7","itemData":{"DOI":"10.1038/srep28161","ISBN":"2045-2322","ISSN":"20452322","PMID":"27320724","abstract":"An aging population could substantially enhance the burden of heat-related health risks in a warming climate because of their higher susceptibility to extreme heat health effects. Here, we project heat-related mortality for adults 65 years and older in Beijing China across 31 downscaled climate models and 2 representative concentration pathways (RCPs) in the 2020s, 2050s, and 2080s. Under a scenario of medium population and RCP8.5, by the 2080s, Beijing is projected to experience 14,401 heat-related deaths per year for elderly individuals, which is a 264.9% increase compared with the 1980s. These impacts could be moderated through adaptation. In the 2080s, even with the 30% and 50% adaptation rate assumed in our study, the increase in heat-related death is approximately 7.4 times and 1.3 times larger than in the 1980s respectively under a scenario of high population and RCP8.5. These findings could assist countries in establishing public health intervention policies for the dual problems of climate change and aging population. Examples could include ensuring facilities with large elderly populations are protected from extreme heat (for example through back-up power supplies and/or passive cooling) and using databases and community networks to ensure the home-bound elderly are safe during extreme heat events.","author":[{"dropping-particle":"","family":"Li","given":"Tiantian","non-dropping-particle":"","parse-names":false,"suffix":""},{"dropping-particle":"","family":"Horton","given":"Radley M.","non-dropping-particle":"","parse-names":false,"suffix":""},{"dropping-particle":"","family":"Bader","given":"Daniel A.","non-dropping-particle":"","parse-names":false,"suffix":""},{"dropping-particle":"","family":"Zhou","given":"Maigeng","non-dropping-particle":"","parse-names":false,"suffix":""},{"dropping-particle":"","family":"Liang","given":"Xudong","non-dropping-particle":"","parse-names":false,"suffix":""},{"dropping-particle":"","family":"Ban","given":"Jie","non-dropping-particle":"","parse-names":false,"suffix":""},{"dropping-particle":"","family":"Sun","given":"Qinghua","non-dropping-particle":"","parse-names":false,"suffix":""},{"dropping-particle":"","family":"Kinney","given":"Patrick L.","non-dropping-particle":"","parse-names":false,"suffix":""}],"container-title":"Scientific Reports","id":"ITEM-7","issued":{"date-parts":[["2016"]]},"title":"Aging Will Amplify the Heat-related Mortality Risk under a Changing Climate: Projection for the Elderly in Beijing, China","type":"article-journal"},"uris":["http://www.mendeley.com/documents/?uuid=bc690882-1f2a-4355-a0de-62ae807029f2"]}],"mendeley":{"formattedCitation":"&lt;sup&gt;5–7,27,34–36&lt;/sup&gt;","plainTextFormattedCitation":"5–7,27,34–36","previouslyFormattedCitation":"&lt;sup&gt;5–7,26,33–35&lt;/sup&gt;"},"properties":{"noteIndex":0},"schema":"https://github.com/citation-style-language/schema/raw/master/csl-citation.json"}</w:instrText>
-      </w:r>
-      <w:r>
-        <w:rPr>
-          <w:rFonts w:ascii="Times New Roman" w:hAnsi="Times New Roman"/>
-          <w:color w:val="000000" w:themeColor="text1"/>
-        </w:rPr>
-        <w:fldChar w:fldCharType="separate"/>
-      </w:r>
-      <w:r>
-        <w:rPr>
-          <w:rFonts w:ascii="Times New Roman" w:hAnsi="Times New Roman"/>
-          <w:noProof/>
-          <w:color w:val="000000" w:themeColor="text1"/>
-          <w:vertAlign w:val="superscript"/>
-        </w:rPr>
-        <w:t>5–7,27,34–36</w:t>
-      </w:r>
-      <w:r>
-        <w:rPr>
-          <w:rFonts w:ascii="Times New Roman" w:hAnsi="Times New Roman"/>
-          <w:color w:val="000000" w:themeColor="text1"/>
-        </w:rPr>
-        <w:fldChar w:fldCharType="end"/>
-      </w:r>
-      <w:r>
-        <w:rPr>
-          <w:rFonts w:ascii="Times New Roman" w:hAnsi="Times New Roman"/>
-          <w:color w:val="000000" w:themeColor="text1"/>
-        </w:rPr>
-        <w:t xml:space="preserve"> </w:t>
-      </w:r>
-      <w:r>
-        <w:rPr>
-          <w:rFonts w:ascii="Times New Roman" w:hAnsi="Times New Roman"/>
-          <w:color w:val="000000" w:themeColor="text1"/>
-        </w:rPr>
-        <w:t>T</w:t>
-      </w:r>
-      <w:r>
-        <w:rPr>
-          <w:rFonts w:ascii="Times New Roman" w:hAnsi="Times New Roman"/>
-          <w:color w:val="000000" w:themeColor="text1"/>
-        </w:rPr>
-        <w:t xml:space="preserve">here is </w:t>
-      </w:r>
-      <w:r>
-        <w:rPr>
-          <w:rFonts w:ascii="Times New Roman" w:hAnsi="Times New Roman"/>
-          <w:color w:val="000000" w:themeColor="text1"/>
-        </w:rPr>
-        <w:t>currently</w:t>
-      </w:r>
-      <w:r>
-        <w:rPr>
-          <w:rFonts w:ascii="Times New Roman" w:hAnsi="Times New Roman"/>
-          <w:color w:val="000000" w:themeColor="text1"/>
-        </w:rPr>
-        <w:t xml:space="preserve"> </w:t>
-      </w:r>
-      <w:r>
-        <w:rPr>
-          <w:rFonts w:ascii="Times New Roman" w:hAnsi="Times New Roman"/>
-          <w:color w:val="000000" w:themeColor="text1"/>
-        </w:rPr>
-        <w:t>no</w:t>
-      </w:r>
-      <w:r>
-        <w:rPr>
-          <w:rFonts w:ascii="Times New Roman" w:hAnsi="Times New Roman"/>
-          <w:color w:val="000000" w:themeColor="text1"/>
-        </w:rPr>
-        <w:t xml:space="preserve"> detailed</w:t>
-      </w:r>
-      <w:r>
-        <w:rPr>
-          <w:rFonts w:ascii="Times New Roman" w:hAnsi="Times New Roman"/>
-          <w:color w:val="000000" w:themeColor="text1"/>
-        </w:rPr>
-        <w:t xml:space="preserve"> information on how </w:t>
-      </w:r>
-      <w:r>
-        <w:rPr>
-          <w:rFonts w:ascii="Times New Roman" w:hAnsi="Times New Roman"/>
-          <w:color w:val="000000" w:themeColor="text1"/>
-        </w:rPr>
-        <w:t xml:space="preserve">different types of injury mortality respond with temperature in relation to age group and </w:t>
-      </w:r>
-      <w:r>
-        <w:rPr>
-          <w:rFonts w:ascii="Times New Roman" w:hAnsi="Times New Roman"/>
-          <w:color w:val="000000" w:themeColor="text1"/>
-        </w:rPr>
-        <w:t>sex</w:t>
-      </w:r>
-      <w:r>
-        <w:rPr>
-          <w:rFonts w:ascii="Times New Roman" w:hAnsi="Times New Roman"/>
-          <w:color w:val="000000" w:themeColor="text1"/>
-        </w:rPr>
-        <w:t xml:space="preserve"> in the USA</w:t>
-      </w:r>
-      <w:r>
-        <w:rPr>
-          <w:rFonts w:ascii="Times New Roman" w:hAnsi="Times New Roman"/>
-          <w:color w:val="000000" w:themeColor="text1"/>
-        </w:rPr>
-        <w:t xml:space="preserve">. </w:t>
-      </w:r>
-      <w:r>
-        <w:rPr>
-          <w:rFonts w:ascii="Times New Roman" w:hAnsi="Times New Roman"/>
-          <w:color w:val="000000" w:themeColor="text1"/>
-        </w:rPr>
-        <w:t>As such,</w:t>
-      </w:r>
-      <w:r>
-        <w:rPr>
-          <w:rFonts w:ascii="Times New Roman" w:hAnsi="Times New Roman"/>
-          <w:color w:val="000000" w:themeColor="text1"/>
-        </w:rPr>
-        <w:t xml:space="preserve"> it is important to build an analysis distinguishing by these features of a population</w:t>
-      </w:r>
-      <w:r>
-        <w:rPr>
-          <w:rFonts w:ascii="Times New Roman" w:hAnsi="Times New Roman"/>
-          <w:color w:val="000000" w:themeColor="text1"/>
-        </w:rPr>
-        <w:t>.</w:t>
-      </w:r>
-      <w:r>
-        <w:rPr>
-          <w:rFonts w:ascii="Times New Roman" w:hAnsi="Times New Roman"/>
-          <w:color w:val="000000" w:themeColor="text1"/>
-        </w:rPr>
-        <w:t xml:space="preserve"> </w:t>
-      </w:r>
-    </w:p>
-    <w:p>
-      <w:pPr>
-        <w:spacing w:after="0" w:line="480" w:lineRule="auto"/>
-        <w:jc w:val="both"/>
-        <w:rPr>
-          <w:rFonts w:ascii="Times New Roman" w:hAnsi="Times New Roman"/>
-          <w:color w:val="000000" w:themeColor="text1"/>
-        </w:rPr>
-      </w:pPr>
-    </w:p>
-    <w:p>
-      <w:pPr>
-        <w:spacing w:after="0" w:line="480" w:lineRule="auto"/>
-        <w:jc w:val="both"/>
-        <w:rPr>
-          <w:rFonts w:ascii="Times New Roman" w:hAnsi="Times New Roman"/>
-          <w:color w:val="000000" w:themeColor="text1"/>
-        </w:rPr>
-      </w:pPr>
-      <w:r>
-        <w:rPr>
-          <w:rFonts w:ascii="Times New Roman" w:hAnsi="Times New Roman"/>
-          <w:color w:val="000000" w:themeColor="text1"/>
-        </w:rPr>
-        <w:t>Here, w</w:t>
-      </w:r>
-      <w:r>
-        <w:rPr>
-          <w:rFonts w:ascii="Times New Roman" w:hAnsi="Times New Roman"/>
-          <w:color w:val="000000" w:themeColor="text1"/>
-        </w:rPr>
-        <w:t>e</w:t>
-      </w:r>
-      <w:r>
-        <w:rPr>
-          <w:rFonts w:ascii="Times New Roman" w:hAnsi="Times New Roman"/>
-          <w:color w:val="000000" w:themeColor="text1"/>
-        </w:rPr>
-        <w:t xml:space="preserve"> used geo-coded injury mortality and temperature data</w:t>
-      </w:r>
-      <w:r>
-        <w:rPr>
-          <w:rFonts w:ascii="Times New Roman" w:hAnsi="Times New Roman"/>
-          <w:color w:val="000000" w:themeColor="text1"/>
-        </w:rPr>
-        <w:t xml:space="preserve"> with</w:t>
-      </w:r>
-      <w:r>
-        <w:rPr>
-          <w:rFonts w:ascii="Times New Roman" w:hAnsi="Times New Roman"/>
-          <w:color w:val="000000" w:themeColor="text1"/>
-        </w:rPr>
-        <w:t xml:space="preserve"> a</w:t>
-      </w:r>
-      <w:r>
-        <w:rPr>
-          <w:rFonts w:ascii="Times New Roman" w:hAnsi="Times New Roman"/>
-          <w:color w:val="000000" w:themeColor="text1"/>
-        </w:rPr>
-        <w:t xml:space="preserve"> Bayesian spatio</w:t>
-      </w:r>
-      <w:r>
-        <w:rPr>
-          <w:rFonts w:ascii="Times New Roman" w:hAnsi="Times New Roman"/>
-          <w:color w:val="000000" w:themeColor="text1"/>
-        </w:rPr>
-        <w:t>-</w:t>
-      </w:r>
-      <w:r>
-        <w:rPr>
-          <w:rFonts w:ascii="Times New Roman" w:hAnsi="Times New Roman"/>
-          <w:color w:val="000000" w:themeColor="text1"/>
-        </w:rPr>
-        <w:t xml:space="preserve">temporal model to conduct a national analysis of the impact of </w:t>
-      </w:r>
-      <w:r>
-        <w:rPr>
-          <w:rFonts w:ascii="Times New Roman" w:hAnsi="Times New Roman"/>
-          <w:color w:val="000000" w:themeColor="text1"/>
-        </w:rPr>
-        <w:t xml:space="preserve">anomalous </w:t>
-      </w:r>
-      <w:r>
-        <w:rPr>
-          <w:rFonts w:ascii="Times New Roman" w:hAnsi="Times New Roman"/>
-          <w:color w:val="000000" w:themeColor="text1"/>
-        </w:rPr>
-        <w:t xml:space="preserve">temperature on </w:t>
-      </w:r>
-      <w:r>
-        <w:rPr>
-          <w:rFonts w:ascii="Times New Roman" w:hAnsi="Times New Roman"/>
-          <w:color w:val="000000" w:themeColor="text1"/>
-        </w:rPr>
-        <w:t>multiple</w:t>
-      </w:r>
-      <w:r>
-        <w:rPr>
-          <w:rFonts w:ascii="Times New Roman" w:hAnsi="Times New Roman"/>
-          <w:color w:val="000000" w:themeColor="text1"/>
-        </w:rPr>
-        <w:t xml:space="preserve"> </w:t>
-      </w:r>
-      <w:r>
-        <w:rPr>
-          <w:rFonts w:ascii="Times New Roman" w:hAnsi="Times New Roman"/>
-          <w:color w:val="000000" w:themeColor="text1"/>
-        </w:rPr>
-        <w:t xml:space="preserve">types </w:t>
-      </w:r>
-      <w:r>
-        <w:rPr>
-          <w:rFonts w:ascii="Times New Roman" w:hAnsi="Times New Roman"/>
-          <w:color w:val="000000" w:themeColor="text1"/>
-        </w:rPr>
-        <w:t>of injury</w:t>
-      </w:r>
-      <w:r>
-        <w:rPr>
-          <w:rFonts w:ascii="Times New Roman" w:hAnsi="Times New Roman"/>
-          <w:color w:val="000000" w:themeColor="text1"/>
-        </w:rPr>
-        <w:t xml:space="preserve"> by </w:t>
-      </w:r>
-      <w:r>
-        <w:rPr>
-          <w:rFonts w:ascii="Times New Roman" w:hAnsi="Times New Roman"/>
-          <w:color w:val="000000" w:themeColor="text1"/>
-        </w:rPr>
-        <w:t>age group and sex</w:t>
-      </w:r>
-      <w:r>
-        <w:rPr>
-          <w:rFonts w:ascii="Times New Roman" w:hAnsi="Times New Roman"/>
-          <w:color w:val="000000" w:themeColor="text1"/>
-        </w:rPr>
-        <w:t>.</w:t>
-      </w:r>
-      <w:r>
-        <w:rPr>
-          <w:rFonts w:ascii="Times New Roman" w:hAnsi="Times New Roman"/>
-          <w:color w:val="000000" w:themeColor="text1"/>
+          <w:b/>
           <w:sz w:val="24"/>
           <w:szCs w:val="24"/>
         </w:rPr>
-        <w:br w:type="page"/>
-      </w:r>
-    </w:p>
-    <w:p>
-      <w:pPr>
-        <w:pStyle w:val="Heading1"/>
-      </w:pPr>
-      <w:r>
-        <w:lastRenderedPageBreak/>
-        <w:t>Seasonal dynamics of cause-specific mortality in the USA</w:t>
-      </w:r>
-    </w:p>
-    <w:p>
-      <w:pPr>
-        <w:spacing w:line="480" w:lineRule="auto"/>
-        <w:jc w:val="both"/>
-        <w:rPr>
-          <w:rFonts w:ascii="Times New Roman" w:hAnsi="Times New Roman"/>
-          <w:color w:val="000000" w:themeColor="text1"/>
-        </w:rPr>
-      </w:pPr>
-    </w:p>
-    <w:p>
-      <w:pPr>
-        <w:spacing w:line="480" w:lineRule="auto"/>
-        <w:jc w:val="both"/>
-        <w:rPr>
-          <w:rFonts w:ascii="Times New Roman" w:hAnsi="Times New Roman"/>
-          <w:color w:val="000000" w:themeColor="text1"/>
-        </w:rPr>
-      </w:pPr>
-      <w:r>
-        <w:rPr>
-          <w:rFonts w:ascii="Times New Roman" w:hAnsi="Times New Roman"/>
-          <w:color w:val="000000" w:themeColor="text1"/>
-        </w:rPr>
-        <w:t xml:space="preserve">In this paper, we comprehensively characterize the spatial and temporal patterns of all-cause and cause-specific mortality seasonality in the USA by sex and age group, through the application of wavelet analytical techniques, to over three decades of national mortality data. Wavelets have been used to study the dynamics of weather phenomena </w:t>
-      </w:r>
-      <w:r>
-        <w:rPr>
-          <w:rFonts w:ascii="Times New Roman" w:hAnsi="Times New Roman"/>
-          <w:color w:val="000000" w:themeColor="text1"/>
-        </w:rPr>
-        <w:fldChar w:fldCharType="begin" w:fldLock="1"/>
-      </w:r>
-      <w:r>
-        <w:rPr>
-          <w:rFonts w:ascii="Times New Roman" w:hAnsi="Times New Roman"/>
-          <w:color w:val="000000" w:themeColor="text1"/>
-        </w:rPr>
-        <w:instrText>ADDIN CSL_CITATION {"citationItems":[{"id":"ITEM-1","itemData":{"DOI":"10.1038/nature01194","ISBN":"0028-0836","ISSN":"00280836","PMID":"12432388","abstract":"The variability of El Nin ̃o/Southern Oscillation (ENSO) during the Holocene epoch, in particular on millennial timescales, is poorly understood. Palaeoclimate studies have documented ENSO variability for selected intervals in the Holocene, but most records are either too short or insufficiently resolved to investigate variability on millennial scales 1–3 . Here we present a record of sedimentation in Laguna Pallcacocha, southern Ecuador, which is strongly influenced by ENSO variability, and covers the past 12,000 years continuously. We find that changes on a timescale of 2–8 years, which we attribute to warm ENSO events, become more frequent over the Holocene until about 1,200 years ago, and then decline towards the present. Periods of relatively high and low ENSO activity, alternating at a timescale of about 2,000 years, are superimposed on this long-term trend. We attribute the long-term trend to orbitally induced changes in insolation, and suggest internal ENSO dynamics as a possible cause of the millennial variability. However, the millennial oscil- lation will need to be confirmed in other ENSO proxy records.","author":[{"dropping-particle":"","family":"Moy","given":"Christopher M.","non-dropping-particle":"","parse-names":false,"suffix":""},{"dropping-particle":"","family":"Seltzer","given":"Geoffrey O.","non-dropping-particle":"","parse-names":false,"suffix":""},{"dropping-particle":"","family":"Rodbell","given":"Donald T.","non-dropping-particle":"","parse-names":false,"suffix":""},{"dropping-particle":"","family":"Anderson","given":"David M.","non-dropping-particle":"","parse-names":false,"suffix":""}],"container-title":"Nature","id":"ITEM-1","issue":"6912","issued":{"date-parts":[["2002"]]},"page":"162-165","title":"Variability of El Niño/Southern Oscillation activity at millennial timescales during the Holocene epoch","type":"article-journal","volume":"420"},"uris":["http://www.mendeley.com/documents/?uuid=7d5ba32f-935d-46a0-82d2-3b510f617cdd"]}],"mendeley":{"formattedCitation":"&lt;sup&gt;25&lt;/sup&gt;","plainTextFormattedCitation":"25","previouslyFormattedCitation":"&lt;sup&gt;24&lt;/sup&gt;"},"properties":{"noteIndex":0},"schema":"https://github.com/citation-style-language/schema/raw/master/csl-citation.json"}</w:instrText>
-      </w:r>
-      <w:r>
-        <w:rPr>
-          <w:rFonts w:ascii="Times New Roman" w:hAnsi="Times New Roman"/>
-          <w:color w:val="000000" w:themeColor="text1"/>
-        </w:rPr>
-        <w:fldChar w:fldCharType="separate"/>
-      </w:r>
-      <w:r>
-        <w:rPr>
-          <w:rFonts w:ascii="Times New Roman" w:hAnsi="Times New Roman"/>
-          <w:noProof/>
-          <w:color w:val="000000" w:themeColor="text1"/>
-          <w:vertAlign w:val="superscript"/>
-        </w:rPr>
-        <w:t>25</w:t>
-      </w:r>
-      <w:r>
-        <w:rPr>
-          <w:rFonts w:ascii="Times New Roman" w:hAnsi="Times New Roman"/>
-          <w:color w:val="000000" w:themeColor="text1"/>
-        </w:rPr>
-        <w:fldChar w:fldCharType="end"/>
-      </w:r>
-      <w:r>
-        <w:rPr>
-          <w:rFonts w:ascii="Times New Roman" w:hAnsi="Times New Roman"/>
-          <w:color w:val="000000" w:themeColor="text1"/>
-        </w:rPr>
-        <w:t xml:space="preserve"> and infectious diseases </w:t>
-      </w:r>
-      <w:r>
-        <w:rPr>
-          <w:rFonts w:ascii="Times New Roman" w:hAnsi="Times New Roman"/>
-          <w:color w:val="000000" w:themeColor="text1"/>
-        </w:rPr>
-        <w:fldChar w:fldCharType="begin" w:fldLock="1"/>
-      </w:r>
-      <w:r>
-        <w:rPr>
-          <w:rFonts w:ascii="Times New Roman" w:hAnsi="Times New Roman"/>
-          <w:color w:val="000000" w:themeColor="text1"/>
-        </w:rPr>
-        <w:instrText>ADDIN CSL_CITATION {"citationItems":[{"id":"ITEM-1","itemData":{"DOI":"10.1038/414716a","ISBN":"0028-0836","ISSN":"00280836","PMID":"11742391","abstract":"Spatio-temporal travelling waves are striking manifestations of predator-prey and host-parasite dynamics. However, few systems are well enough documented both to detect repeated waves and to explain their interaction with spatio-temporal variations in population structure and demography. Here, we demonstrate recurrent epidemic travelling waves in an exhaustive spatio-temporal data set for measles in England and Wales. We use wavelet phase analysis, which allows for dynamical non-stationarity--a complication in interpreting spatio-temporal patterns in these and many other ecological time series. In the pre-vaccination era, conspicuous hierarchical waves of infection moved regionally from large cities to small towns; the introduction of measles vaccination restricted but did not eliminate this hierarchical contagion. A mechanistic stochastic model suggests a dynamical explanation for the waves-spread via infective 'sparks' from large 'core' cities to smaller 'satellite' towns. Thus, the spatial hierarchy of host population structure is a prerequisite for these infection waves.","author":[{"dropping-particle":"","family":"Grenfell","given":"B. T.","non-dropping-particle":"","parse-names":false,"suffix":""},{"dropping-particle":"","family":"Bjørnstad","given":"O. N.","non-dropping-particle":"","parse-names":false,"suffix":""},{"dropping-particle":"","family":"Kappey","given":"J.","non-dropping-particle":"","parse-names":false,"suffix":""}],"container-title":"Nature","id":"ITEM-1","issue":"6865","issued":{"date-parts":[["2001"]]},"page":"716-723","title":"Travelling waves and spatial hierarchies in measles epidemics","type":"article-journal","volume":"414"},"uris":["http://www.mendeley.com/documents/?uuid=a83e09d1-1d49-4349-ba0e-7126e1caba90"]}],"mendeley":{"formattedCitation":"&lt;sup&gt;26&lt;/sup&gt;","plainTextFormattedCitation":"26","previouslyFormattedCitation":"&lt;sup&gt;25&lt;/sup&gt;"},"properties":{"noteIndex":0},"schema":"https://github.com/citation-style-language/schema/raw/master/csl-citation.json"}</w:instrText>
-      </w:r>
-      <w:r>
-        <w:rPr>
-          <w:rFonts w:ascii="Times New Roman" w:hAnsi="Times New Roman"/>
-          <w:color w:val="000000" w:themeColor="text1"/>
-        </w:rPr>
-        <w:fldChar w:fldCharType="separate"/>
-      </w:r>
-      <w:r>
-        <w:rPr>
-          <w:rFonts w:ascii="Times New Roman" w:hAnsi="Times New Roman"/>
-          <w:noProof/>
-          <w:color w:val="000000" w:themeColor="text1"/>
-          <w:vertAlign w:val="superscript"/>
-        </w:rPr>
-        <w:t>26</w:t>
-      </w:r>
-      <w:r>
-        <w:rPr>
-          <w:rFonts w:ascii="Times New Roman" w:hAnsi="Times New Roman"/>
-          <w:color w:val="000000" w:themeColor="text1"/>
-        </w:rPr>
-        <w:fldChar w:fldCharType="end"/>
-      </w:r>
-      <w:r>
-        <w:rPr>
-          <w:rFonts w:ascii="Times New Roman" w:hAnsi="Times New Roman"/>
-          <w:color w:val="000000" w:themeColor="text1"/>
-        </w:rPr>
-        <w:t>. We also used centre of gravity analysis and circular statistics methods to understand the timing of mortality minimum and maximum. In addition, we identify how the percentage difference between death rates in maximum and minimum mortality months has changed over time.</w:t>
-      </w:r>
-    </w:p>
-    <w:p>
-      <w:pPr>
-        <w:spacing w:after="0" w:line="240" w:lineRule="auto"/>
-        <w:rPr>
-          <w:rFonts w:ascii="Times New Roman" w:hAnsi="Times New Roman"/>
-          <w:b/>
+      </w:pPr>
+      <w:r>
+        <w:rPr>
+          <w:rFonts w:ascii="Times New Roman" w:hAnsi="Times New Roman"/>
           <w:sz w:val="24"/>
           <w:szCs w:val="24"/>
         </w:rPr>
-      </w:pPr>
+        <w:t>Here, we used geo-coded injury mortality and temperature data with a Bayesian spatio-temporal model to conduct a national analysis of the impact of anomalous temperature on multiple types of injury by age group and sex.</w:t>
+      </w:r>
       <w:r>
         <w:rPr>
           <w:rFonts w:ascii="Times New Roman" w:hAnsi="Times New Roman"/>
@@ -5304,7 +5275,7 @@
         <w:rStyle w:val="PageNumber"/>
         <w:noProof/>
       </w:rPr>
-      <w:t>3</w:t>
+      <w:t>5</w:t>
     </w:r>
     <w:r>
       <w:rPr>
@@ -6984,10 +6955,31 @@
       <w:lang w:eastAsia="en-GB"/>
     </w:rPr>
   </w:style>
+  <w:style w:type="paragraph" w:styleId="Heading4">
+    <w:name w:val="heading 4"/>
+    <w:basedOn w:val="Normal"/>
+    <w:next w:val="Normal"/>
+    <w:link w:val="Heading4Char"/>
+    <w:uiPriority w:val="9"/>
+    <w:unhideWhenUsed/>
+    <w:qFormat/>
+    <w:rsid w:val="007051C3"/>
+    <w:pPr>
+      <w:keepNext/>
+      <w:keepLines/>
+      <w:spacing w:before="40" w:after="0"/>
+      <w:outlineLvl w:val="3"/>
+    </w:pPr>
+    <w:rPr>
+      <w:rFonts w:asciiTheme="majorHAnsi" w:eastAsiaTheme="majorEastAsia" w:hAnsiTheme="majorHAnsi" w:cstheme="majorBidi"/>
+      <w:i/>
+      <w:iCs/>
+      <w:color w:val="2F5496" w:themeColor="accent1" w:themeShade="BF"/>
+    </w:rPr>
+  </w:style>
   <w:style w:type="character" w:default="1" w:styleId="DefaultParagraphFont">
     <w:name w:val="Default Paragraph Font"/>
     <w:uiPriority w:val="1"/>
-    <w:semiHidden/>
     <w:unhideWhenUsed/>
   </w:style>
   <w:style w:type="table" w:default="1" w:styleId="TableNormal">
@@ -7466,6 +7458,22 @@
       <w:lang w:val="en-GB"/>
     </w:rPr>
   </w:style>
+  <w:style w:type="character" w:customStyle="1" w:styleId="Heading4Char">
+    <w:name w:val="Heading 4 Char"/>
+    <w:basedOn w:val="DefaultParagraphFont"/>
+    <w:link w:val="Heading4"/>
+    <w:uiPriority w:val="9"/>
+    <w:rsid w:val="007051C3"/>
+    <w:rPr>
+      <w:rFonts w:asciiTheme="majorHAnsi" w:eastAsiaTheme="majorEastAsia" w:hAnsiTheme="majorHAnsi" w:cstheme="majorBidi"/>
+      <w:i/>
+      <w:iCs/>
+      <w:color w:val="2F5496" w:themeColor="accent1" w:themeShade="BF"/>
+      <w:sz w:val="22"/>
+      <w:szCs w:val="22"/>
+      <w:lang w:val="en-GB"/>
+    </w:rPr>
+  </w:style>
 </w:styles>
 </file>
 
@@ -7735,7 +7743,7 @@
 </file>
 
 <file path=customXml/itemProps1.xml><?xml version="1.0" encoding="utf-8"?>
-<ds:datastoreItem xmlns:ds="http://schemas.openxmlformats.org/officeDocument/2006/customXml" ds:itemID="{A8BCB900-9919-6E42-BC7B-FDBEA9BA4A47}">
+<ds:datastoreItem xmlns:ds="http://schemas.openxmlformats.org/officeDocument/2006/customXml" ds:itemID="{E5686E0D-07CB-2B48-8550-6A49A48C8A2C}">
   <ds:schemaRefs>
     <ds:schemaRef ds:uri="http://schemas.openxmlformats.org/officeDocument/2006/bibliography"/>
   </ds:schemaRefs>
